--- a/Schede partecipanti/Tabella riassuntiva partecipanti.docx
+++ b/Schede partecipanti/Tabella riassuntiva partecipanti.docx
@@ -1537,6 +1537,16 @@
                 <w:szCs w:val="20"/>
               </w:rPr>
             </w:pPr>
+            <w:r>
+              <w:rPr>
+                <w:rFonts w:ascii="Titillium Web" w:eastAsia="Titillium Web" w:hAnsi="Titillium Web" w:cs="Titillium Web"/>
+                <w:b/>
+                <w:color w:val="666666"/>
+                <w:sz w:val="20"/>
+                <w:szCs w:val="20"/>
+              </w:rPr>
+              <w:t>Simone service</w:t>
+            </w:r>
           </w:p>
         </w:tc>
         <w:tc>
@@ -1839,7 +1849,27 @@
                 <w:sz w:val="20"/>
                 <w:szCs w:val="20"/>
               </w:rPr>
-              <w:t>Isa Clemente</w:t>
+              <w:t>Isa</w:t>
+            </w:r>
+            <w:r>
+              <w:rPr>
+                <w:rFonts w:ascii="Titillium Web" w:eastAsia="Titillium Web" w:hAnsi="Titillium Web" w:cs="Titillium Web"/>
+                <w:b/>
+                <w:color w:val="666666"/>
+                <w:sz w:val="20"/>
+                <w:szCs w:val="20"/>
+              </w:rPr>
+              <w:t>bella</w:t>
+            </w:r>
+            <w:r>
+              <w:rPr>
+                <w:rFonts w:ascii="Titillium Web" w:eastAsia="Titillium Web" w:hAnsi="Titillium Web" w:cs="Titillium Web"/>
+                <w:b/>
+                <w:color w:val="666666"/>
+                <w:sz w:val="20"/>
+                <w:szCs w:val="20"/>
+              </w:rPr>
+              <w:t xml:space="preserve"> Clemente</w:t>
             </w:r>
           </w:p>
         </w:tc>

--- a/Schede partecipanti/Tabella riassuntiva partecipanti.docx
+++ b/Schede partecipanti/Tabella riassuntiva partecipanti.docx
@@ -1,6 +1,6 @@
 
 <file path=word/document.xml><?xml version="1.0" encoding="utf-8"?>
-<w:document xmlns:wpc="http://schemas.microsoft.com/office/word/2010/wordprocessingCanvas" xmlns:cx="http://schemas.microsoft.com/office/drawing/2014/chartex" xmlns:cx1="http://schemas.microsoft.com/office/drawing/2015/9/8/chartex" xmlns:cx2="http://schemas.microsoft.com/office/drawing/2015/10/21/chartex" xmlns:cx3="http://schemas.microsoft.com/office/drawing/2016/5/9/chartex" xmlns:cx4="http://schemas.microsoft.com/office/drawing/2016/5/10/chartex" xmlns:cx5="http://schemas.microsoft.com/office/drawing/2016/5/11/chartex" xmlns:cx6="http://schemas.microsoft.com/office/drawing/2016/5/12/chartex" xmlns:cx7="http://schemas.microsoft.com/office/drawing/2016/5/13/chartex" xmlns:cx8="http://schemas.microsoft.com/office/drawing/2016/5/14/chartex" xmlns:mc="http://schemas.openxmlformats.org/markup-compatibility/2006" xmlns:aink="http://schemas.microsoft.com/office/drawing/2016/ink" xmlns:am3d="http://schemas.microsoft.com/office/drawing/2017/model3d" xmlns:o="urn:schemas-microsoft-com:office:office" xmlns:oel="http://schemas.microsoft.com/office/2019/extlst" xmlns:r="http://schemas.openxmlformats.org/officeDocument/2006/relationships" xmlns:m="http://schemas.openxmlformats.org/officeDocument/2006/math" xmlns:v="urn:schemas-microsoft-com:vml" xmlns:wp14="http://schemas.microsoft.com/office/word/2010/wordprocessingDrawing" xmlns:wp="http://schemas.openxmlformats.org/drawingml/2006/wordprocessingDrawing" xmlns:w10="urn:schemas-microsoft-com:office:word" xmlns:w="http://schemas.openxmlformats.org/wordprocessingml/2006/main" xmlns:w14="http://schemas.microsoft.com/office/word/2010/wordml" xmlns:w15="http://schemas.microsoft.com/office/word/2012/wordml" xmlns:w16cex="http://schemas.microsoft.com/office/word/2018/wordml/cex" xmlns:w16cid="http://schemas.microsoft.com/office/word/2016/wordml/cid" xmlns:w16="http://schemas.microsoft.com/office/word/2018/wordml" xmlns:w16sdtdh="http://schemas.microsoft.com/office/word/2020/wordml/sdtdatahash" xmlns:w16se="http://schemas.microsoft.com/office/word/2015/wordml/symex" xmlns:wpg="http://schemas.microsoft.com/office/word/2010/wordprocessingGroup" xmlns:wpi="http://schemas.microsoft.com/office/word/2010/wordprocessingInk" xmlns:wne="http://schemas.microsoft.com/office/word/2006/wordml" xmlns:wps="http://schemas.microsoft.com/office/word/2010/wordprocessingShape" mc:Ignorable="w14 w15 w16se w16cid w16 w16cex w16sdtdh wp14">
+<w:document xmlns:wpc="http://schemas.microsoft.com/office/word/2010/wordprocessingCanvas" xmlns:mc="http://schemas.openxmlformats.org/markup-compatibility/2006" xmlns:o="urn:schemas-microsoft-com:office:office" xmlns:r="http://schemas.openxmlformats.org/officeDocument/2006/relationships" xmlns:m="http://schemas.openxmlformats.org/officeDocument/2006/math" xmlns:v="urn:schemas-microsoft-com:vml" xmlns:wp14="http://schemas.microsoft.com/office/word/2010/wordprocessingDrawing" xmlns:wp="http://schemas.openxmlformats.org/drawingml/2006/wordprocessingDrawing" xmlns:w10="urn:schemas-microsoft-com:office:word" xmlns:w="http://schemas.openxmlformats.org/wordprocessingml/2006/main" xmlns:w14="http://schemas.microsoft.com/office/word/2010/wordml" xmlns:w15="http://schemas.microsoft.com/office/word/2012/wordml" xmlns:wpg="http://schemas.microsoft.com/office/word/2010/wordprocessingGroup" xmlns:wpi="http://schemas.microsoft.com/office/word/2010/wordprocessingInk" xmlns:wne="http://schemas.microsoft.com/office/word/2006/wordml" xmlns:wps="http://schemas.microsoft.com/office/word/2010/wordprocessingShape" mc:Ignorable="w14 w15 wp14">
   <w:body>
     <w:p>
       <w:pPr>
@@ -20,6 +20,7 @@
           <w:color w:val="1155CC"/>
           <w:sz w:val="72"/>
           <w:szCs w:val="72"/>
+          <w:lang w:val="it-IT"/>
         </w:rPr>
         <w:drawing>
           <wp:inline distT="114300" distB="114300" distL="114300" distR="114300" wp14:anchorId="706CA959" wp14:editId="13A9AE20">
@@ -301,8 +302,19 @@
                 <w:sz w:val="18"/>
                 <w:szCs w:val="18"/>
               </w:rPr>
-              <w:t>Ufficio o attvità</w:t>
-            </w:r>
+              <w:t xml:space="preserve">Ufficio o </w:t>
+            </w:r>
+            <w:proofErr w:type="spellStart"/>
+            <w:r>
+              <w:rPr>
+                <w:rFonts w:ascii="Titillium Web SemiBold" w:eastAsia="Titillium Web SemiBold" w:hAnsi="Titillium Web SemiBold" w:cs="Titillium Web SemiBold"/>
+                <w:color w:val="666666"/>
+                <w:sz w:val="18"/>
+                <w:szCs w:val="18"/>
+              </w:rPr>
+              <w:t>attvità</w:t>
+            </w:r>
+            <w:proofErr w:type="spellEnd"/>
           </w:p>
         </w:tc>
         <w:tc>
@@ -661,15 +673,27 @@
                 <w:szCs w:val="20"/>
               </w:rPr>
             </w:pPr>
-            <w:r>
-              <w:rPr>
-                <w:rFonts w:ascii="Titillium Web" w:eastAsia="Titillium Web" w:hAnsi="Titillium Web" w:cs="Titillium Web"/>
-                <w:b/>
-                <w:color w:val="666666"/>
-                <w:sz w:val="20"/>
-                <w:szCs w:val="20"/>
-              </w:rPr>
-              <w:t>UniBa – Scienze beni culturali</w:t>
+            <w:proofErr w:type="spellStart"/>
+            <w:r>
+              <w:rPr>
+                <w:rFonts w:ascii="Titillium Web" w:eastAsia="Titillium Web" w:hAnsi="Titillium Web" w:cs="Titillium Web"/>
+                <w:b/>
+                <w:color w:val="666666"/>
+                <w:sz w:val="20"/>
+                <w:szCs w:val="20"/>
+              </w:rPr>
+              <w:t>UniBa</w:t>
+            </w:r>
+            <w:proofErr w:type="spellEnd"/>
+            <w:r>
+              <w:rPr>
+                <w:rFonts w:ascii="Titillium Web" w:eastAsia="Titillium Web" w:hAnsi="Titillium Web" w:cs="Titillium Web"/>
+                <w:b/>
+                <w:color w:val="666666"/>
+                <w:sz w:val="20"/>
+                <w:szCs w:val="20"/>
+              </w:rPr>
+              <w:t xml:space="preserve"> – Scienze beni culturali</w:t>
             </w:r>
           </w:p>
         </w:tc>
@@ -779,75 +803,111 @@
                 <w:szCs w:val="20"/>
               </w:rPr>
             </w:pPr>
-            <w:r>
-              <w:rPr>
-                <w:rFonts w:ascii="Titillium Web" w:eastAsia="Titillium Web" w:hAnsi="Titillium Web" w:cs="Titillium Web"/>
-                <w:b/>
-                <w:color w:val="666666"/>
-                <w:sz w:val="20"/>
-                <w:szCs w:val="20"/>
-              </w:rPr>
-              <w:t xml:space="preserve">Ferrulli, </w:t>
-            </w:r>
-          </w:p>
-          <w:p>
-            <w:pPr>
-              <w:widowControl w:val="0"/>
-              <w:pBdr>
-                <w:top w:val="nil"/>
-                <w:left w:val="nil"/>
-                <w:bottom w:val="nil"/>
-                <w:right w:val="nil"/>
-                <w:between w:val="nil"/>
-              </w:pBdr>
-              <w:spacing w:line="240" w:lineRule="auto"/>
-              <w:rPr>
-                <w:rFonts w:ascii="Titillium Web" w:eastAsia="Titillium Web" w:hAnsi="Titillium Web" w:cs="Titillium Web"/>
-                <w:b/>
-                <w:color w:val="666666"/>
-                <w:sz w:val="20"/>
-                <w:szCs w:val="20"/>
-              </w:rPr>
-            </w:pPr>
-            <w:r>
-              <w:rPr>
-                <w:rFonts w:ascii="Titillium Web" w:eastAsia="Titillium Web" w:hAnsi="Titillium Web" w:cs="Titillium Web"/>
-                <w:b/>
-                <w:color w:val="666666"/>
-                <w:sz w:val="20"/>
-                <w:szCs w:val="20"/>
-              </w:rPr>
-              <w:t xml:space="preserve">Tubito, </w:t>
-            </w:r>
-          </w:p>
-          <w:p>
-            <w:pPr>
-              <w:widowControl w:val="0"/>
-              <w:pBdr>
-                <w:top w:val="nil"/>
-                <w:left w:val="nil"/>
-                <w:bottom w:val="nil"/>
-                <w:right w:val="nil"/>
-                <w:between w:val="nil"/>
-              </w:pBdr>
-              <w:spacing w:line="240" w:lineRule="auto"/>
-              <w:rPr>
-                <w:rFonts w:ascii="Titillium Web" w:eastAsia="Titillium Web" w:hAnsi="Titillium Web" w:cs="Titillium Web"/>
-                <w:b/>
-                <w:color w:val="666666"/>
-                <w:sz w:val="20"/>
-                <w:szCs w:val="20"/>
-              </w:rPr>
-            </w:pPr>
-            <w:r>
-              <w:rPr>
-                <w:rFonts w:ascii="Titillium Web" w:eastAsia="Titillium Web" w:hAnsi="Titillium Web" w:cs="Titillium Web"/>
-                <w:b/>
-                <w:color w:val="666666"/>
-                <w:sz w:val="20"/>
-                <w:szCs w:val="20"/>
-              </w:rPr>
-              <w:t xml:space="preserve">Vicenti, </w:t>
+            <w:proofErr w:type="spellStart"/>
+            <w:r>
+              <w:rPr>
+                <w:rFonts w:ascii="Titillium Web" w:eastAsia="Titillium Web" w:hAnsi="Titillium Web" w:cs="Titillium Web"/>
+                <w:b/>
+                <w:color w:val="666666"/>
+                <w:sz w:val="20"/>
+                <w:szCs w:val="20"/>
+              </w:rPr>
+              <w:t>Ferrulli</w:t>
+            </w:r>
+            <w:proofErr w:type="spellEnd"/>
+            <w:r>
+              <w:rPr>
+                <w:rFonts w:ascii="Titillium Web" w:eastAsia="Titillium Web" w:hAnsi="Titillium Web" w:cs="Titillium Web"/>
+                <w:b/>
+                <w:color w:val="666666"/>
+                <w:sz w:val="20"/>
+                <w:szCs w:val="20"/>
+              </w:rPr>
+              <w:t xml:space="preserve">, </w:t>
+            </w:r>
+          </w:p>
+          <w:p>
+            <w:pPr>
+              <w:widowControl w:val="0"/>
+              <w:pBdr>
+                <w:top w:val="nil"/>
+                <w:left w:val="nil"/>
+                <w:bottom w:val="nil"/>
+                <w:right w:val="nil"/>
+                <w:between w:val="nil"/>
+              </w:pBdr>
+              <w:spacing w:line="240" w:lineRule="auto"/>
+              <w:rPr>
+                <w:rFonts w:ascii="Titillium Web" w:eastAsia="Titillium Web" w:hAnsi="Titillium Web" w:cs="Titillium Web"/>
+                <w:b/>
+                <w:color w:val="666666"/>
+                <w:sz w:val="20"/>
+                <w:szCs w:val="20"/>
+              </w:rPr>
+            </w:pPr>
+            <w:proofErr w:type="spellStart"/>
+            <w:r>
+              <w:rPr>
+                <w:rFonts w:ascii="Titillium Web" w:eastAsia="Titillium Web" w:hAnsi="Titillium Web" w:cs="Titillium Web"/>
+                <w:b/>
+                <w:color w:val="666666"/>
+                <w:sz w:val="20"/>
+                <w:szCs w:val="20"/>
+              </w:rPr>
+              <w:t>Tubito</w:t>
+            </w:r>
+            <w:proofErr w:type="spellEnd"/>
+            <w:r>
+              <w:rPr>
+                <w:rFonts w:ascii="Titillium Web" w:eastAsia="Titillium Web" w:hAnsi="Titillium Web" w:cs="Titillium Web"/>
+                <w:b/>
+                <w:color w:val="666666"/>
+                <w:sz w:val="20"/>
+                <w:szCs w:val="20"/>
+              </w:rPr>
+              <w:t xml:space="preserve">, </w:t>
+            </w:r>
+          </w:p>
+          <w:p>
+            <w:pPr>
+              <w:widowControl w:val="0"/>
+              <w:pBdr>
+                <w:top w:val="nil"/>
+                <w:left w:val="nil"/>
+                <w:bottom w:val="nil"/>
+                <w:right w:val="nil"/>
+                <w:between w:val="nil"/>
+              </w:pBdr>
+              <w:spacing w:line="240" w:lineRule="auto"/>
+              <w:rPr>
+                <w:rFonts w:ascii="Titillium Web" w:eastAsia="Titillium Web" w:hAnsi="Titillium Web" w:cs="Titillium Web"/>
+                <w:b/>
+                <w:color w:val="666666"/>
+                <w:sz w:val="20"/>
+                <w:szCs w:val="20"/>
+              </w:rPr>
+            </w:pPr>
+            <w:proofErr w:type="spellStart"/>
+            <w:r>
+              <w:rPr>
+                <w:rFonts w:ascii="Titillium Web" w:eastAsia="Titillium Web" w:hAnsi="Titillium Web" w:cs="Titillium Web"/>
+                <w:b/>
+                <w:color w:val="666666"/>
+                <w:sz w:val="20"/>
+                <w:szCs w:val="20"/>
+              </w:rPr>
+              <w:t>Vicenti</w:t>
+            </w:r>
+            <w:proofErr w:type="spellEnd"/>
+            <w:r>
+              <w:rPr>
+                <w:rFonts w:ascii="Titillium Web" w:eastAsia="Titillium Web" w:hAnsi="Titillium Web" w:cs="Titillium Web"/>
+                <w:b/>
+                <w:color w:val="666666"/>
+                <w:sz w:val="20"/>
+                <w:szCs w:val="20"/>
+              </w:rPr>
+              <w:t xml:space="preserve">, </w:t>
             </w:r>
           </w:p>
           <w:p>
@@ -1049,8 +1109,20 @@
                 <w:sz w:val="20"/>
                 <w:szCs w:val="20"/>
               </w:rPr>
-              <w:t>Teresa Disabato</w:t>
-            </w:r>
+              <w:t xml:space="preserve">Teresa </w:t>
+            </w:r>
+            <w:proofErr w:type="spellStart"/>
+            <w:r>
+              <w:rPr>
+                <w:rFonts w:ascii="Titillium Web" w:eastAsia="Titillium Web" w:hAnsi="Titillium Web" w:cs="Titillium Web"/>
+                <w:b/>
+                <w:color w:val="666666"/>
+                <w:sz w:val="20"/>
+                <w:szCs w:val="20"/>
+              </w:rPr>
+              <w:t>Disabato</w:t>
+            </w:r>
+            <w:proofErr w:type="spellEnd"/>
           </w:p>
         </w:tc>
         <w:tc>
@@ -1274,15 +1346,27 @@
                 <w:szCs w:val="20"/>
               </w:rPr>
             </w:pPr>
-            <w:r>
-              <w:rPr>
-                <w:rFonts w:ascii="Titillium Web" w:eastAsia="Titillium Web" w:hAnsi="Titillium Web" w:cs="Titillium Web"/>
-                <w:b/>
-                <w:color w:val="666666"/>
-                <w:sz w:val="20"/>
-                <w:szCs w:val="20"/>
-              </w:rPr>
-              <w:t xml:space="preserve">Tubito, </w:t>
+            <w:proofErr w:type="spellStart"/>
+            <w:r>
+              <w:rPr>
+                <w:rFonts w:ascii="Titillium Web" w:eastAsia="Titillium Web" w:hAnsi="Titillium Web" w:cs="Titillium Web"/>
+                <w:b/>
+                <w:color w:val="666666"/>
+                <w:sz w:val="20"/>
+                <w:szCs w:val="20"/>
+              </w:rPr>
+              <w:t>Tubito</w:t>
+            </w:r>
+            <w:proofErr w:type="spellEnd"/>
+            <w:r>
+              <w:rPr>
+                <w:rFonts w:ascii="Titillium Web" w:eastAsia="Titillium Web" w:hAnsi="Titillium Web" w:cs="Titillium Web"/>
+                <w:b/>
+                <w:color w:val="666666"/>
+                <w:sz w:val="20"/>
+                <w:szCs w:val="20"/>
+              </w:rPr>
+              <w:t xml:space="preserve">, </w:t>
             </w:r>
           </w:p>
           <w:p>
@@ -1450,12 +1534,49 @@
               <w:rPr>
                 <w:rFonts w:ascii="Titillium Web" w:eastAsia="Titillium Web" w:hAnsi="Titillium Web" w:cs="Titillium Web"/>
                 <w:b/>
-                <w:color w:val="666666"/>
-                <w:sz w:val="20"/>
-                <w:szCs w:val="20"/>
-              </w:rPr>
-              <w:t>Pasquale Calia</w:t>
-            </w:r>
+                <w:bCs/>
+                <w:color w:val="808080" w:themeColor="background1" w:themeShade="80"/>
+                <w:sz w:val="20"/>
+                <w:szCs w:val="20"/>
+              </w:rPr>
+              <w:t>Daniel</w:t>
+            </w:r>
+            <w:bookmarkStart w:id="0" w:name="_GoBack"/>
+            <w:bookmarkEnd w:id="0"/>
+            <w:r>
+              <w:rPr>
+                <w:rFonts w:ascii="Titillium Web" w:eastAsia="Titillium Web" w:hAnsi="Titillium Web" w:cs="Titillium Web"/>
+                <w:b/>
+                <w:bCs/>
+                <w:color w:val="808080" w:themeColor="background1" w:themeShade="80"/>
+                <w:sz w:val="20"/>
+                <w:szCs w:val="20"/>
+              </w:rPr>
+              <w:t>e</w:t>
+            </w:r>
+            <w:r>
+              <w:rPr>
+                <w:rFonts w:ascii="Titillium Web" w:eastAsia="Titillium Web" w:hAnsi="Titillium Web" w:cs="Titillium Web"/>
+                <w:b/>
+                <w:color w:val="808080" w:themeColor="background1" w:themeShade="80"/>
+                <w:sz w:val="20"/>
+                <w:szCs w:val="20"/>
+              </w:rPr>
+              <w:t xml:space="preserve"> </w:t>
+            </w:r>
+            <w:proofErr w:type="spellStart"/>
+            <w:r>
+              <w:rPr>
+                <w:rFonts w:ascii="Titillium Web" w:eastAsia="Titillium Web" w:hAnsi="Titillium Web" w:cs="Titillium Web"/>
+                <w:b/>
+                <w:bCs/>
+                <w:color w:val="808080" w:themeColor="background1" w:themeShade="80"/>
+                <w:sz w:val="20"/>
+                <w:szCs w:val="20"/>
+              </w:rPr>
+              <w:t>Benrhouma</w:t>
+            </w:r>
+            <w:proofErr w:type="spellEnd"/>
           </w:p>
         </w:tc>
         <w:tc>
@@ -1669,15 +1790,27 @@
                 <w:szCs w:val="20"/>
               </w:rPr>
             </w:pPr>
-            <w:r>
-              <w:rPr>
-                <w:rFonts w:ascii="Titillium Web" w:eastAsia="Titillium Web" w:hAnsi="Titillium Web" w:cs="Titillium Web"/>
-                <w:b/>
-                <w:color w:val="666666"/>
-                <w:sz w:val="20"/>
-                <w:szCs w:val="20"/>
-              </w:rPr>
-              <w:t xml:space="preserve">Ferrulli, </w:t>
+            <w:proofErr w:type="spellStart"/>
+            <w:r>
+              <w:rPr>
+                <w:rFonts w:ascii="Titillium Web" w:eastAsia="Titillium Web" w:hAnsi="Titillium Web" w:cs="Titillium Web"/>
+                <w:b/>
+                <w:color w:val="666666"/>
+                <w:sz w:val="20"/>
+                <w:szCs w:val="20"/>
+              </w:rPr>
+              <w:t>Ferrulli</w:t>
+            </w:r>
+            <w:proofErr w:type="spellEnd"/>
+            <w:r>
+              <w:rPr>
+                <w:rFonts w:ascii="Titillium Web" w:eastAsia="Titillium Web" w:hAnsi="Titillium Web" w:cs="Titillium Web"/>
+                <w:b/>
+                <w:color w:val="666666"/>
+                <w:sz w:val="20"/>
+                <w:szCs w:val="20"/>
+              </w:rPr>
+              <w:t xml:space="preserve">, </w:t>
             </w:r>
           </w:p>
           <w:p>
@@ -1952,15 +2085,27 @@
                 <w:szCs w:val="20"/>
               </w:rPr>
             </w:pPr>
-            <w:r>
-              <w:rPr>
-                <w:rFonts w:ascii="Titillium Web" w:eastAsia="Titillium Web" w:hAnsi="Titillium Web" w:cs="Titillium Web"/>
-                <w:b/>
-                <w:color w:val="666666"/>
-                <w:sz w:val="20"/>
-                <w:szCs w:val="20"/>
-              </w:rPr>
-              <w:t>Siopen - Altamura</w:t>
+            <w:proofErr w:type="spellStart"/>
+            <w:r>
+              <w:rPr>
+                <w:rFonts w:ascii="Titillium Web" w:eastAsia="Titillium Web" w:hAnsi="Titillium Web" w:cs="Titillium Web"/>
+                <w:b/>
+                <w:color w:val="666666"/>
+                <w:sz w:val="20"/>
+                <w:szCs w:val="20"/>
+              </w:rPr>
+              <w:t>Siopen</w:t>
+            </w:r>
+            <w:proofErr w:type="spellEnd"/>
+            <w:r>
+              <w:rPr>
+                <w:rFonts w:ascii="Titillium Web" w:eastAsia="Titillium Web" w:hAnsi="Titillium Web" w:cs="Titillium Web"/>
+                <w:b/>
+                <w:color w:val="666666"/>
+                <w:sz w:val="20"/>
+                <w:szCs w:val="20"/>
+              </w:rPr>
+              <w:t xml:space="preserve"> - Altamura</w:t>
             </w:r>
           </w:p>
         </w:tc>
@@ -2084,36 +2229,49 @@
                 <w:szCs w:val="20"/>
               </w:rPr>
             </w:pPr>
-            <w:r>
-              <w:rPr>
-                <w:rFonts w:ascii="Titillium Web" w:eastAsia="Titillium Web" w:hAnsi="Titillium Web" w:cs="Titillium Web"/>
-                <w:b/>
-                <w:color w:val="666666"/>
-                <w:sz w:val="20"/>
-                <w:szCs w:val="20"/>
-              </w:rPr>
-              <w:t xml:space="preserve">Tubito, </w:t>
-            </w:r>
-          </w:p>
-          <w:p>
-            <w:pPr>
-              <w:widowControl w:val="0"/>
-              <w:pBdr>
-                <w:top w:val="nil"/>
-                <w:left w:val="nil"/>
-                <w:bottom w:val="nil"/>
-                <w:right w:val="nil"/>
-                <w:between w:val="nil"/>
-              </w:pBdr>
-              <w:spacing w:line="240" w:lineRule="auto"/>
-              <w:rPr>
-                <w:rFonts w:ascii="Titillium Web" w:eastAsia="Titillium Web" w:hAnsi="Titillium Web" w:cs="Titillium Web"/>
-                <w:b/>
-                <w:color w:val="666666"/>
-                <w:sz w:val="20"/>
-                <w:szCs w:val="20"/>
-              </w:rPr>
-            </w:pPr>
+            <w:proofErr w:type="spellStart"/>
+            <w:r>
+              <w:rPr>
+                <w:rFonts w:ascii="Titillium Web" w:eastAsia="Titillium Web" w:hAnsi="Titillium Web" w:cs="Titillium Web"/>
+                <w:b/>
+                <w:color w:val="666666"/>
+                <w:sz w:val="20"/>
+                <w:szCs w:val="20"/>
+              </w:rPr>
+              <w:t>Tubito</w:t>
+            </w:r>
+            <w:proofErr w:type="spellEnd"/>
+            <w:r>
+              <w:rPr>
+                <w:rFonts w:ascii="Titillium Web" w:eastAsia="Titillium Web" w:hAnsi="Titillium Web" w:cs="Titillium Web"/>
+                <w:b/>
+                <w:color w:val="666666"/>
+                <w:sz w:val="20"/>
+                <w:szCs w:val="20"/>
+              </w:rPr>
+              <w:t xml:space="preserve">, </w:t>
+            </w:r>
+          </w:p>
+          <w:p>
+            <w:pPr>
+              <w:widowControl w:val="0"/>
+              <w:pBdr>
+                <w:top w:val="nil"/>
+                <w:left w:val="nil"/>
+                <w:bottom w:val="nil"/>
+                <w:right w:val="nil"/>
+                <w:between w:val="nil"/>
+              </w:pBdr>
+              <w:spacing w:line="240" w:lineRule="auto"/>
+              <w:rPr>
+                <w:rFonts w:ascii="Titillium Web" w:eastAsia="Titillium Web" w:hAnsi="Titillium Web" w:cs="Titillium Web"/>
+                <w:b/>
+                <w:color w:val="666666"/>
+                <w:sz w:val="20"/>
+                <w:szCs w:val="20"/>
+              </w:rPr>
+            </w:pPr>
+            <w:proofErr w:type="spellStart"/>
             <w:r>
               <w:rPr>
                 <w:rFonts w:ascii="Titillium Web" w:eastAsia="Titillium Web" w:hAnsi="Titillium Web" w:cs="Titillium Web"/>
@@ -2124,6 +2282,7 @@
               </w:rPr>
               <w:t>Vicenti</w:t>
             </w:r>
+            <w:proofErr w:type="spellEnd"/>
           </w:p>
         </w:tc>
         <w:tc>
@@ -2213,7 +2372,7 @@
 </file>
 
 <file path=word/endnotes.xml><?xml version="1.0" encoding="utf-8"?>
-<w:endnotes xmlns:wpc="http://schemas.microsoft.com/office/word/2010/wordprocessingCanvas" xmlns:cx="http://schemas.microsoft.com/office/drawing/2014/chartex" xmlns:cx1="http://schemas.microsoft.com/office/drawing/2015/9/8/chartex" xmlns:cx2="http://schemas.microsoft.com/office/drawing/2015/10/21/chartex" xmlns:cx3="http://schemas.microsoft.com/office/drawing/2016/5/9/chartex" xmlns:cx4="http://schemas.microsoft.com/office/drawing/2016/5/10/chartex" xmlns:cx5="http://schemas.microsoft.com/office/drawing/2016/5/11/chartex" xmlns:cx6="http://schemas.microsoft.com/office/drawing/2016/5/12/chartex" xmlns:cx7="http://schemas.microsoft.com/office/drawing/2016/5/13/chartex" xmlns:cx8="http://schemas.microsoft.com/office/drawing/2016/5/14/chartex" xmlns:mc="http://schemas.openxmlformats.org/markup-compatibility/2006" xmlns:aink="http://schemas.microsoft.com/office/drawing/2016/ink" xmlns:am3d="http://schemas.microsoft.com/office/drawing/2017/model3d" xmlns:o="urn:schemas-microsoft-com:office:office" xmlns:oel="http://schemas.microsoft.com/office/2019/extlst" xmlns:r="http://schemas.openxmlformats.org/officeDocument/2006/relationships" xmlns:m="http://schemas.openxmlformats.org/officeDocument/2006/math" xmlns:v="urn:schemas-microsoft-com:vml" xmlns:wp14="http://schemas.microsoft.com/office/word/2010/wordprocessingDrawing" xmlns:wp="http://schemas.openxmlformats.org/drawingml/2006/wordprocessingDrawing" xmlns:w10="urn:schemas-microsoft-com:office:word" xmlns:w="http://schemas.openxmlformats.org/wordprocessingml/2006/main" xmlns:w14="http://schemas.microsoft.com/office/word/2010/wordml" xmlns:w15="http://schemas.microsoft.com/office/word/2012/wordml" xmlns:w16cex="http://schemas.microsoft.com/office/word/2018/wordml/cex" xmlns:w16cid="http://schemas.microsoft.com/office/word/2016/wordml/cid" xmlns:w16="http://schemas.microsoft.com/office/word/2018/wordml" xmlns:w16sdtdh="http://schemas.microsoft.com/office/word/2020/wordml/sdtdatahash" xmlns:w16se="http://schemas.microsoft.com/office/word/2015/wordml/symex" xmlns:wpg="http://schemas.microsoft.com/office/word/2010/wordprocessingGroup" xmlns:wpi="http://schemas.microsoft.com/office/word/2010/wordprocessingInk" xmlns:wne="http://schemas.microsoft.com/office/word/2006/wordml" xmlns:wps="http://schemas.microsoft.com/office/word/2010/wordprocessingShape" mc:Ignorable="w14 w15 w16se w16cid w16 w16cex w16sdtdh wp14">
+<w:endnotes xmlns:wpc="http://schemas.microsoft.com/office/word/2010/wordprocessingCanvas" xmlns:mc="http://schemas.openxmlformats.org/markup-compatibility/2006" xmlns:o="urn:schemas-microsoft-com:office:office" xmlns:r="http://schemas.openxmlformats.org/officeDocument/2006/relationships" xmlns:m="http://schemas.openxmlformats.org/officeDocument/2006/math" xmlns:v="urn:schemas-microsoft-com:vml" xmlns:wp14="http://schemas.microsoft.com/office/word/2010/wordprocessingDrawing" xmlns:wp="http://schemas.openxmlformats.org/drawingml/2006/wordprocessingDrawing" xmlns:w10="urn:schemas-microsoft-com:office:word" xmlns:w="http://schemas.openxmlformats.org/wordprocessingml/2006/main" xmlns:w14="http://schemas.microsoft.com/office/word/2010/wordml" xmlns:w15="http://schemas.microsoft.com/office/word/2012/wordml" xmlns:wpg="http://schemas.microsoft.com/office/word/2010/wordprocessingGroup" xmlns:wpi="http://schemas.microsoft.com/office/word/2010/wordprocessingInk" xmlns:wne="http://schemas.microsoft.com/office/word/2006/wordml" xmlns:wps="http://schemas.microsoft.com/office/word/2010/wordprocessingShape" mc:Ignorable="w14 w15 wp14">
   <w:endnote w:type="separator" w:id="-1">
     <w:p>
       <w:pPr>
@@ -2238,7 +2397,7 @@
 </file>
 
 <file path=word/footer1.xml><?xml version="1.0" encoding="utf-8"?>
-<w:ftr xmlns:wpc="http://schemas.microsoft.com/office/word/2010/wordprocessingCanvas" xmlns:cx="http://schemas.microsoft.com/office/drawing/2014/chartex" xmlns:cx1="http://schemas.microsoft.com/office/drawing/2015/9/8/chartex" xmlns:cx2="http://schemas.microsoft.com/office/drawing/2015/10/21/chartex" xmlns:cx3="http://schemas.microsoft.com/office/drawing/2016/5/9/chartex" xmlns:cx4="http://schemas.microsoft.com/office/drawing/2016/5/10/chartex" xmlns:cx5="http://schemas.microsoft.com/office/drawing/2016/5/11/chartex" xmlns:cx6="http://schemas.microsoft.com/office/drawing/2016/5/12/chartex" xmlns:cx7="http://schemas.microsoft.com/office/drawing/2016/5/13/chartex" xmlns:cx8="http://schemas.microsoft.com/office/drawing/2016/5/14/chartex" xmlns:mc="http://schemas.openxmlformats.org/markup-compatibility/2006" xmlns:aink="http://schemas.microsoft.com/office/drawing/2016/ink" xmlns:am3d="http://schemas.microsoft.com/office/drawing/2017/model3d" xmlns:o="urn:schemas-microsoft-com:office:office" xmlns:oel="http://schemas.microsoft.com/office/2019/extlst" xmlns:r="http://schemas.openxmlformats.org/officeDocument/2006/relationships" xmlns:m="http://schemas.openxmlformats.org/officeDocument/2006/math" xmlns:v="urn:schemas-microsoft-com:vml" xmlns:wp14="http://schemas.microsoft.com/office/word/2010/wordprocessingDrawing" xmlns:wp="http://schemas.openxmlformats.org/drawingml/2006/wordprocessingDrawing" xmlns:w10="urn:schemas-microsoft-com:office:word" xmlns:w="http://schemas.openxmlformats.org/wordprocessingml/2006/main" xmlns:w14="http://schemas.microsoft.com/office/word/2010/wordml" xmlns:w15="http://schemas.microsoft.com/office/word/2012/wordml" xmlns:w16cex="http://schemas.microsoft.com/office/word/2018/wordml/cex" xmlns:w16cid="http://schemas.microsoft.com/office/word/2016/wordml/cid" xmlns:w16="http://schemas.microsoft.com/office/word/2018/wordml" xmlns:w16sdtdh="http://schemas.microsoft.com/office/word/2020/wordml/sdtdatahash" xmlns:w16se="http://schemas.microsoft.com/office/word/2015/wordml/symex" xmlns:wpg="http://schemas.microsoft.com/office/word/2010/wordprocessingGroup" xmlns:wpi="http://schemas.microsoft.com/office/word/2010/wordprocessingInk" xmlns:wne="http://schemas.microsoft.com/office/word/2006/wordml" xmlns:wps="http://schemas.microsoft.com/office/word/2010/wordprocessingShape" mc:Ignorable="w14 w15 w16se w16cid w16 w16cex w16sdtdh wp14">
+<w:ftr xmlns:wpc="http://schemas.microsoft.com/office/word/2010/wordprocessingCanvas" xmlns:mc="http://schemas.openxmlformats.org/markup-compatibility/2006" xmlns:o="urn:schemas-microsoft-com:office:office" xmlns:r="http://schemas.openxmlformats.org/officeDocument/2006/relationships" xmlns:m="http://schemas.openxmlformats.org/officeDocument/2006/math" xmlns:v="urn:schemas-microsoft-com:vml" xmlns:wp14="http://schemas.microsoft.com/office/word/2010/wordprocessingDrawing" xmlns:wp="http://schemas.openxmlformats.org/drawingml/2006/wordprocessingDrawing" xmlns:w10="urn:schemas-microsoft-com:office:word" xmlns:w="http://schemas.openxmlformats.org/wordprocessingml/2006/main" xmlns:w14="http://schemas.microsoft.com/office/word/2010/wordml" xmlns:w15="http://schemas.microsoft.com/office/word/2012/wordml" xmlns:wpg="http://schemas.microsoft.com/office/word/2010/wordprocessingGroup" xmlns:wpi="http://schemas.microsoft.com/office/word/2010/wordprocessingInk" xmlns:wne="http://schemas.microsoft.com/office/word/2006/wordml" xmlns:wps="http://schemas.microsoft.com/office/word/2010/wordprocessingShape" mc:Ignorable="w14 w15 wp14">
   <w:p>
     <w:pPr>
       <w:jc w:val="right"/>
@@ -2298,6 +2457,7 @@
     <w:r>
       <w:rPr>
         <w:noProof/>
+        <w:lang w:val="it-IT"/>
       </w:rPr>
       <w:drawing>
         <wp:anchor distT="114300" distB="114300" distL="114300" distR="114300" simplePos="0" relativeHeight="251658240" behindDoc="1" locked="0" layoutInCell="1" hidden="0" allowOverlap="1" wp14:anchorId="631FF17C" wp14:editId="5B800DA4">
@@ -2348,7 +2508,7 @@
 </file>
 
 <file path=word/footer2.xml><?xml version="1.0" encoding="utf-8"?>
-<w:ftr xmlns:wpc="http://schemas.microsoft.com/office/word/2010/wordprocessingCanvas" xmlns:cx="http://schemas.microsoft.com/office/drawing/2014/chartex" xmlns:cx1="http://schemas.microsoft.com/office/drawing/2015/9/8/chartex" xmlns:cx2="http://schemas.microsoft.com/office/drawing/2015/10/21/chartex" xmlns:cx3="http://schemas.microsoft.com/office/drawing/2016/5/9/chartex" xmlns:cx4="http://schemas.microsoft.com/office/drawing/2016/5/10/chartex" xmlns:cx5="http://schemas.microsoft.com/office/drawing/2016/5/11/chartex" xmlns:cx6="http://schemas.microsoft.com/office/drawing/2016/5/12/chartex" xmlns:cx7="http://schemas.microsoft.com/office/drawing/2016/5/13/chartex" xmlns:cx8="http://schemas.microsoft.com/office/drawing/2016/5/14/chartex" xmlns:mc="http://schemas.openxmlformats.org/markup-compatibility/2006" xmlns:aink="http://schemas.microsoft.com/office/drawing/2016/ink" xmlns:am3d="http://schemas.microsoft.com/office/drawing/2017/model3d" xmlns:o="urn:schemas-microsoft-com:office:office" xmlns:oel="http://schemas.microsoft.com/office/2019/extlst" xmlns:r="http://schemas.openxmlformats.org/officeDocument/2006/relationships" xmlns:m="http://schemas.openxmlformats.org/officeDocument/2006/math" xmlns:v="urn:schemas-microsoft-com:vml" xmlns:wp14="http://schemas.microsoft.com/office/word/2010/wordprocessingDrawing" xmlns:wp="http://schemas.openxmlformats.org/drawingml/2006/wordprocessingDrawing" xmlns:w10="urn:schemas-microsoft-com:office:word" xmlns:w="http://schemas.openxmlformats.org/wordprocessingml/2006/main" xmlns:w14="http://schemas.microsoft.com/office/word/2010/wordml" xmlns:w15="http://schemas.microsoft.com/office/word/2012/wordml" xmlns:w16cex="http://schemas.microsoft.com/office/word/2018/wordml/cex" xmlns:w16cid="http://schemas.microsoft.com/office/word/2016/wordml/cid" xmlns:w16="http://schemas.microsoft.com/office/word/2018/wordml" xmlns:w16sdtdh="http://schemas.microsoft.com/office/word/2020/wordml/sdtdatahash" xmlns:w16se="http://schemas.microsoft.com/office/word/2015/wordml/symex" xmlns:wpg="http://schemas.microsoft.com/office/word/2010/wordprocessingGroup" xmlns:wpi="http://schemas.microsoft.com/office/word/2010/wordprocessingInk" xmlns:wne="http://schemas.microsoft.com/office/word/2006/wordml" xmlns:wps="http://schemas.microsoft.com/office/word/2010/wordprocessingShape" mc:Ignorable="w14 w15 w16se w16cid w16 w16cex w16sdtdh wp14">
+<w:ftr xmlns:wpc="http://schemas.microsoft.com/office/word/2010/wordprocessingCanvas" xmlns:mc="http://schemas.openxmlformats.org/markup-compatibility/2006" xmlns:o="urn:schemas-microsoft-com:office:office" xmlns:r="http://schemas.openxmlformats.org/officeDocument/2006/relationships" xmlns:m="http://schemas.openxmlformats.org/officeDocument/2006/math" xmlns:v="urn:schemas-microsoft-com:vml" xmlns:wp14="http://schemas.microsoft.com/office/word/2010/wordprocessingDrawing" xmlns:wp="http://schemas.openxmlformats.org/drawingml/2006/wordprocessingDrawing" xmlns:w10="urn:schemas-microsoft-com:office:word" xmlns:w="http://schemas.openxmlformats.org/wordprocessingml/2006/main" xmlns:w14="http://schemas.microsoft.com/office/word/2010/wordml" xmlns:w15="http://schemas.microsoft.com/office/word/2012/wordml" xmlns:wpg="http://schemas.microsoft.com/office/word/2010/wordprocessingGroup" xmlns:wpi="http://schemas.microsoft.com/office/word/2010/wordprocessingInk" xmlns:wne="http://schemas.microsoft.com/office/word/2006/wordml" xmlns:wps="http://schemas.microsoft.com/office/word/2010/wordprocessingShape" mc:Ignorable="w14 w15 wp14">
   <w:p>
     <w:pPr>
       <w:jc w:val="right"/>
@@ -2418,6 +2578,7 @@
     <w:r>
       <w:rPr>
         <w:noProof/>
+        <w:lang w:val="it-IT"/>
       </w:rPr>
       <w:drawing>
         <wp:anchor distT="114300" distB="114300" distL="114300" distR="114300" simplePos="0" relativeHeight="251659264" behindDoc="1" locked="0" layoutInCell="1" hidden="0" allowOverlap="1" wp14:anchorId="5A98467C" wp14:editId="1ED4F132">
@@ -2468,7 +2629,7 @@
 </file>
 
 <file path=word/footnotes.xml><?xml version="1.0" encoding="utf-8"?>
-<w:footnotes xmlns:wpc="http://schemas.microsoft.com/office/word/2010/wordprocessingCanvas" xmlns:cx="http://schemas.microsoft.com/office/drawing/2014/chartex" xmlns:cx1="http://schemas.microsoft.com/office/drawing/2015/9/8/chartex" xmlns:cx2="http://schemas.microsoft.com/office/drawing/2015/10/21/chartex" xmlns:cx3="http://schemas.microsoft.com/office/drawing/2016/5/9/chartex" xmlns:cx4="http://schemas.microsoft.com/office/drawing/2016/5/10/chartex" xmlns:cx5="http://schemas.microsoft.com/office/drawing/2016/5/11/chartex" xmlns:cx6="http://schemas.microsoft.com/office/drawing/2016/5/12/chartex" xmlns:cx7="http://schemas.microsoft.com/office/drawing/2016/5/13/chartex" xmlns:cx8="http://schemas.microsoft.com/office/drawing/2016/5/14/chartex" xmlns:mc="http://schemas.openxmlformats.org/markup-compatibility/2006" xmlns:aink="http://schemas.microsoft.com/office/drawing/2016/ink" xmlns:am3d="http://schemas.microsoft.com/office/drawing/2017/model3d" xmlns:o="urn:schemas-microsoft-com:office:office" xmlns:oel="http://schemas.microsoft.com/office/2019/extlst" xmlns:r="http://schemas.openxmlformats.org/officeDocument/2006/relationships" xmlns:m="http://schemas.openxmlformats.org/officeDocument/2006/math" xmlns:v="urn:schemas-microsoft-com:vml" xmlns:wp14="http://schemas.microsoft.com/office/word/2010/wordprocessingDrawing" xmlns:wp="http://schemas.openxmlformats.org/drawingml/2006/wordprocessingDrawing" xmlns:w10="urn:schemas-microsoft-com:office:word" xmlns:w="http://schemas.openxmlformats.org/wordprocessingml/2006/main" xmlns:w14="http://schemas.microsoft.com/office/word/2010/wordml" xmlns:w15="http://schemas.microsoft.com/office/word/2012/wordml" xmlns:w16cex="http://schemas.microsoft.com/office/word/2018/wordml/cex" xmlns:w16cid="http://schemas.microsoft.com/office/word/2016/wordml/cid" xmlns:w16="http://schemas.microsoft.com/office/word/2018/wordml" xmlns:w16sdtdh="http://schemas.microsoft.com/office/word/2020/wordml/sdtdatahash" xmlns:w16se="http://schemas.microsoft.com/office/word/2015/wordml/symex" xmlns:wpg="http://schemas.microsoft.com/office/word/2010/wordprocessingGroup" xmlns:wpi="http://schemas.microsoft.com/office/word/2010/wordprocessingInk" xmlns:wne="http://schemas.microsoft.com/office/word/2006/wordml" xmlns:wps="http://schemas.microsoft.com/office/word/2010/wordprocessingShape" mc:Ignorable="w14 w15 w16se w16cid w16 w16cex w16sdtdh wp14">
+<w:footnotes xmlns:wpc="http://schemas.microsoft.com/office/word/2010/wordprocessingCanvas" xmlns:mc="http://schemas.openxmlformats.org/markup-compatibility/2006" xmlns:o="urn:schemas-microsoft-com:office:office" xmlns:r="http://schemas.openxmlformats.org/officeDocument/2006/relationships" xmlns:m="http://schemas.openxmlformats.org/officeDocument/2006/math" xmlns:v="urn:schemas-microsoft-com:vml" xmlns:wp14="http://schemas.microsoft.com/office/word/2010/wordprocessingDrawing" xmlns:wp="http://schemas.openxmlformats.org/drawingml/2006/wordprocessingDrawing" xmlns:w10="urn:schemas-microsoft-com:office:word" xmlns:w="http://schemas.openxmlformats.org/wordprocessingml/2006/main" xmlns:w14="http://schemas.microsoft.com/office/word/2010/wordml" xmlns:w15="http://schemas.microsoft.com/office/word/2012/wordml" xmlns:wpg="http://schemas.microsoft.com/office/word/2010/wordprocessingGroup" xmlns:wpi="http://schemas.microsoft.com/office/word/2010/wordprocessingInk" xmlns:wne="http://schemas.microsoft.com/office/word/2006/wordml" xmlns:wps="http://schemas.microsoft.com/office/word/2010/wordprocessingShape" mc:Ignorable="w14 w15 wp14">
   <w:footnote w:type="separator" w:id="-1">
     <w:p>
       <w:pPr>
@@ -2493,14 +2654,14 @@
 </file>
 
 <file path=word/header1.xml><?xml version="1.0" encoding="utf-8"?>
-<w:hdr xmlns:wpc="http://schemas.microsoft.com/office/word/2010/wordprocessingCanvas" xmlns:cx="http://schemas.microsoft.com/office/drawing/2014/chartex" xmlns:cx1="http://schemas.microsoft.com/office/drawing/2015/9/8/chartex" xmlns:cx2="http://schemas.microsoft.com/office/drawing/2015/10/21/chartex" xmlns:cx3="http://schemas.microsoft.com/office/drawing/2016/5/9/chartex" xmlns:cx4="http://schemas.microsoft.com/office/drawing/2016/5/10/chartex" xmlns:cx5="http://schemas.microsoft.com/office/drawing/2016/5/11/chartex" xmlns:cx6="http://schemas.microsoft.com/office/drawing/2016/5/12/chartex" xmlns:cx7="http://schemas.microsoft.com/office/drawing/2016/5/13/chartex" xmlns:cx8="http://schemas.microsoft.com/office/drawing/2016/5/14/chartex" xmlns:mc="http://schemas.openxmlformats.org/markup-compatibility/2006" xmlns:aink="http://schemas.microsoft.com/office/drawing/2016/ink" xmlns:am3d="http://schemas.microsoft.com/office/drawing/2017/model3d" xmlns:o="urn:schemas-microsoft-com:office:office" xmlns:oel="http://schemas.microsoft.com/office/2019/extlst" xmlns:r="http://schemas.openxmlformats.org/officeDocument/2006/relationships" xmlns:m="http://schemas.openxmlformats.org/officeDocument/2006/math" xmlns:v="urn:schemas-microsoft-com:vml" xmlns:wp14="http://schemas.microsoft.com/office/word/2010/wordprocessingDrawing" xmlns:wp="http://schemas.openxmlformats.org/drawingml/2006/wordprocessingDrawing" xmlns:w10="urn:schemas-microsoft-com:office:word" xmlns:w="http://schemas.openxmlformats.org/wordprocessingml/2006/main" xmlns:w14="http://schemas.microsoft.com/office/word/2010/wordml" xmlns:w15="http://schemas.microsoft.com/office/word/2012/wordml" xmlns:w16cex="http://schemas.microsoft.com/office/word/2018/wordml/cex" xmlns:w16cid="http://schemas.microsoft.com/office/word/2016/wordml/cid" xmlns:w16="http://schemas.microsoft.com/office/word/2018/wordml" xmlns:w16sdtdh="http://schemas.microsoft.com/office/word/2020/wordml/sdtdatahash" xmlns:w16se="http://schemas.microsoft.com/office/word/2015/wordml/symex" xmlns:wpg="http://schemas.microsoft.com/office/word/2010/wordprocessingGroup" xmlns:wpi="http://schemas.microsoft.com/office/word/2010/wordprocessingInk" xmlns:wne="http://schemas.microsoft.com/office/word/2006/wordml" xmlns:wps="http://schemas.microsoft.com/office/word/2010/wordprocessingShape" mc:Ignorable="w14 w15 w16se w16cid w16 w16cex w16sdtdh wp14">
+<w:hdr xmlns:wpc="http://schemas.microsoft.com/office/word/2010/wordprocessingCanvas" xmlns:mc="http://schemas.openxmlformats.org/markup-compatibility/2006" xmlns:o="urn:schemas-microsoft-com:office:office" xmlns:r="http://schemas.openxmlformats.org/officeDocument/2006/relationships" xmlns:m="http://schemas.openxmlformats.org/officeDocument/2006/math" xmlns:v="urn:schemas-microsoft-com:vml" xmlns:wp14="http://schemas.microsoft.com/office/word/2010/wordprocessingDrawing" xmlns:wp="http://schemas.openxmlformats.org/drawingml/2006/wordprocessingDrawing" xmlns:w10="urn:schemas-microsoft-com:office:word" xmlns:w="http://schemas.openxmlformats.org/wordprocessingml/2006/main" xmlns:w14="http://schemas.microsoft.com/office/word/2010/wordml" xmlns:w15="http://schemas.microsoft.com/office/word/2012/wordml" xmlns:wpg="http://schemas.microsoft.com/office/word/2010/wordprocessingGroup" xmlns:wpi="http://schemas.microsoft.com/office/word/2010/wordprocessingInk" xmlns:wne="http://schemas.microsoft.com/office/word/2006/wordml" xmlns:wps="http://schemas.microsoft.com/office/word/2010/wordprocessingShape" mc:Ignorable="w14 w15 wp14">
   <w:p/>
 </w:hdr>
 </file>
 
 <file path=word/numbering.xml><?xml version="1.0" encoding="utf-8"?>
-<w:numbering xmlns:wpc="http://schemas.microsoft.com/office/word/2010/wordprocessingCanvas" xmlns:cx="http://schemas.microsoft.com/office/drawing/2014/chartex" xmlns:cx1="http://schemas.microsoft.com/office/drawing/2015/9/8/chartex" xmlns:cx2="http://schemas.microsoft.com/office/drawing/2015/10/21/chartex" xmlns:cx3="http://schemas.microsoft.com/office/drawing/2016/5/9/chartex" xmlns:cx4="http://schemas.microsoft.com/office/drawing/2016/5/10/chartex" xmlns:cx5="http://schemas.microsoft.com/office/drawing/2016/5/11/chartex" xmlns:cx6="http://schemas.microsoft.com/office/drawing/2016/5/12/chartex" xmlns:cx7="http://schemas.microsoft.com/office/drawing/2016/5/13/chartex" xmlns:cx8="http://schemas.microsoft.com/office/drawing/2016/5/14/chartex" xmlns:mc="http://schemas.openxmlformats.org/markup-compatibility/2006" xmlns:aink="http://schemas.microsoft.com/office/drawing/2016/ink" xmlns:am3d="http://schemas.microsoft.com/office/drawing/2017/model3d" xmlns:o="urn:schemas-microsoft-com:office:office" xmlns:oel="http://schemas.microsoft.com/office/2019/extlst" xmlns:r="http://schemas.openxmlformats.org/officeDocument/2006/relationships" xmlns:m="http://schemas.openxmlformats.org/officeDocument/2006/math" xmlns:v="urn:schemas-microsoft-com:vml" xmlns:wp14="http://schemas.microsoft.com/office/word/2010/wordprocessingDrawing" xmlns:wp="http://schemas.openxmlformats.org/drawingml/2006/wordprocessingDrawing" xmlns:w10="urn:schemas-microsoft-com:office:word" xmlns:w="http://schemas.openxmlformats.org/wordprocessingml/2006/main" xmlns:w14="http://schemas.microsoft.com/office/word/2010/wordml" xmlns:w15="http://schemas.microsoft.com/office/word/2012/wordml" xmlns:w16cex="http://schemas.microsoft.com/office/word/2018/wordml/cex" xmlns:w16cid="http://schemas.microsoft.com/office/word/2016/wordml/cid" xmlns:w16="http://schemas.microsoft.com/office/word/2018/wordml" xmlns:w16sdtdh="http://schemas.microsoft.com/office/word/2020/wordml/sdtdatahash" xmlns:w16se="http://schemas.microsoft.com/office/word/2015/wordml/symex" xmlns:wpg="http://schemas.microsoft.com/office/word/2010/wordprocessingGroup" xmlns:wpi="http://schemas.microsoft.com/office/word/2010/wordprocessingInk" xmlns:wne="http://schemas.microsoft.com/office/word/2006/wordml" xmlns:wps="http://schemas.microsoft.com/office/word/2010/wordprocessingShape" mc:Ignorable="w14 w15 w16se w16cid w16 w16cex w16sdtdh wp14">
-  <w:abstractNum w:abstractNumId="0" w15:restartNumberingAfterBreak="0">
+<w:numbering xmlns:wpc="http://schemas.microsoft.com/office/word/2010/wordprocessingCanvas" xmlns:mc="http://schemas.openxmlformats.org/markup-compatibility/2006" xmlns:o="urn:schemas-microsoft-com:office:office" xmlns:r="http://schemas.openxmlformats.org/officeDocument/2006/relationships" xmlns:m="http://schemas.openxmlformats.org/officeDocument/2006/math" xmlns:v="urn:schemas-microsoft-com:vml" xmlns:wp14="http://schemas.microsoft.com/office/word/2010/wordprocessingDrawing" xmlns:wp="http://schemas.openxmlformats.org/drawingml/2006/wordprocessingDrawing" xmlns:w10="urn:schemas-microsoft-com:office:word" xmlns:w="http://schemas.openxmlformats.org/wordprocessingml/2006/main" xmlns:w14="http://schemas.microsoft.com/office/word/2010/wordml" xmlns:w15="http://schemas.microsoft.com/office/word/2012/wordml" xmlns:wpg="http://schemas.microsoft.com/office/word/2010/wordprocessingGroup" xmlns:wpi="http://schemas.microsoft.com/office/word/2010/wordprocessingInk" xmlns:wne="http://schemas.microsoft.com/office/word/2006/wordml" xmlns:wps="http://schemas.microsoft.com/office/word/2010/wordprocessingShape" mc:Ignorable="w14 w15 wp14">
+  <w:abstractNum w:abstractNumId="0">
     <w:nsid w:val="017A4C8C"/>
     <w:multiLevelType w:val="multilevel"/>
     <w:tmpl w:val="98D8058A"/>
@@ -2613,7 +2774,7 @@
       </w:rPr>
     </w:lvl>
   </w:abstractNum>
-  <w:abstractNum w:abstractNumId="1" w15:restartNumberingAfterBreak="0">
+  <w:abstractNum w:abstractNumId="1">
     <w:nsid w:val="395E1816"/>
     <w:multiLevelType w:val="multilevel"/>
     <w:tmpl w:val="925425C0"/>
@@ -2726,7 +2887,7 @@
       </w:rPr>
     </w:lvl>
   </w:abstractNum>
-  <w:abstractNum w:abstractNumId="2" w15:restartNumberingAfterBreak="0">
+  <w:abstractNum w:abstractNumId="2">
     <w:nsid w:val="409F5ECE"/>
     <w:multiLevelType w:val="hybridMultilevel"/>
     <w:tmpl w:val="4596E77C"/>
@@ -2839,7 +3000,7 @@
       </w:rPr>
     </w:lvl>
   </w:abstractNum>
-  <w:abstractNum w:abstractNumId="3" w15:restartNumberingAfterBreak="0">
+  <w:abstractNum w:abstractNumId="3">
     <w:nsid w:val="54093598"/>
     <w:multiLevelType w:val="multilevel"/>
     <w:tmpl w:val="8ED03CAA"/>
@@ -2952,23 +3113,23 @@
       </w:rPr>
     </w:lvl>
   </w:abstractNum>
-  <w:num w:numId="1" w16cid:durableId="155346830">
+  <w:num w:numId="1">
     <w:abstractNumId w:val="3"/>
   </w:num>
-  <w:num w:numId="2" w16cid:durableId="1433822578">
+  <w:num w:numId="2">
     <w:abstractNumId w:val="1"/>
   </w:num>
-  <w:num w:numId="3" w16cid:durableId="1642492179">
+  <w:num w:numId="3">
     <w:abstractNumId w:val="0"/>
   </w:num>
-  <w:num w:numId="4" w16cid:durableId="1000084058">
+  <w:num w:numId="4">
     <w:abstractNumId w:val="2"/>
   </w:num>
 </w:numbering>
 </file>
 
 <file path=word/styles.xml><?xml version="1.0" encoding="utf-8"?>
-<w:styles xmlns:mc="http://schemas.openxmlformats.org/markup-compatibility/2006" xmlns:r="http://schemas.openxmlformats.org/officeDocument/2006/relationships" xmlns:w="http://schemas.openxmlformats.org/wordprocessingml/2006/main" xmlns:w14="http://schemas.microsoft.com/office/word/2010/wordml" xmlns:w15="http://schemas.microsoft.com/office/word/2012/wordml" xmlns:w16cex="http://schemas.microsoft.com/office/word/2018/wordml/cex" xmlns:w16cid="http://schemas.microsoft.com/office/word/2016/wordml/cid" xmlns:w16="http://schemas.microsoft.com/office/word/2018/wordml" xmlns:w16sdtdh="http://schemas.microsoft.com/office/word/2020/wordml/sdtdatahash" xmlns:w16se="http://schemas.microsoft.com/office/word/2015/wordml/symex" mc:Ignorable="w14 w15 w16se w16cid w16 w16cex w16sdtdh">
+<w:styles xmlns:mc="http://schemas.openxmlformats.org/markup-compatibility/2006" xmlns:r="http://schemas.openxmlformats.org/officeDocument/2006/relationships" xmlns:w="http://schemas.openxmlformats.org/wordprocessingml/2006/main" xmlns:w14="http://schemas.microsoft.com/office/word/2010/wordml" xmlns:w15="http://schemas.microsoft.com/office/word/2012/wordml" mc:Ignorable="w14 w15">
   <w:docDefaults>
     <w:rPrDefault>
       <w:rPr>
@@ -2984,7 +3145,7 @@
       </w:pPr>
     </w:pPrDefault>
   </w:docDefaults>
-  <w:latentStyles w:defLockedState="0" w:defUIPriority="99" w:defSemiHidden="0" w:defUnhideWhenUsed="0" w:defQFormat="0" w:count="376">
+  <w:latentStyles w:defLockedState="0" w:defUIPriority="99" w:defSemiHidden="0" w:defUnhideWhenUsed="0" w:defQFormat="0" w:count="371">
     <w:lsdException w:name="Normal" w:uiPriority="0" w:qFormat="1"/>
     <w:lsdException w:name="heading 1" w:uiPriority="9" w:qFormat="1"/>
     <w:lsdException w:name="heading 2" w:semiHidden="1" w:uiPriority="9" w:unhideWhenUsed="1" w:qFormat="1"/>
@@ -3356,11 +3517,6 @@
     <w:lsdException w:name="List Table 5 Dark Accent 6" w:uiPriority="50"/>
     <w:lsdException w:name="List Table 6 Colorful Accent 6" w:uiPriority="51"/>
     <w:lsdException w:name="List Table 7 Colorful Accent 6" w:uiPriority="52"/>
-    <w:lsdException w:name="Mention" w:semiHidden="1" w:unhideWhenUsed="1"/>
-    <w:lsdException w:name="Smart Hyperlink" w:semiHidden="1" w:unhideWhenUsed="1"/>
-    <w:lsdException w:name="Hashtag" w:semiHidden="1" w:unhideWhenUsed="1"/>
-    <w:lsdException w:name="Unresolved Mention" w:semiHidden="1" w:unhideWhenUsed="1"/>
-    <w:lsdException w:name="Smart Link" w:semiHidden="1" w:unhideWhenUsed="1"/>
   </w:latentStyles>
   <w:style w:type="paragraph" w:default="1" w:styleId="Normale">
     <w:name w:val="Normal"/>

--- a/Schede partecipanti/Tabella riassuntiva partecipanti.docx
+++ b/Schede partecipanti/Tabella riassuntiva partecipanti.docx
@@ -1,6 +1,6 @@
 
 <file path=word/document.xml><?xml version="1.0" encoding="utf-8"?>
-<w:document xmlns:wpc="http://schemas.microsoft.com/office/word/2010/wordprocessingCanvas" xmlns:mc="http://schemas.openxmlformats.org/markup-compatibility/2006" xmlns:o="urn:schemas-microsoft-com:office:office" xmlns:r="http://schemas.openxmlformats.org/officeDocument/2006/relationships" xmlns:m="http://schemas.openxmlformats.org/officeDocument/2006/math" xmlns:v="urn:schemas-microsoft-com:vml" xmlns:wp14="http://schemas.microsoft.com/office/word/2010/wordprocessingDrawing" xmlns:wp="http://schemas.openxmlformats.org/drawingml/2006/wordprocessingDrawing" xmlns:w10="urn:schemas-microsoft-com:office:word" xmlns:w="http://schemas.openxmlformats.org/wordprocessingml/2006/main" xmlns:w14="http://schemas.microsoft.com/office/word/2010/wordml" xmlns:w15="http://schemas.microsoft.com/office/word/2012/wordml" xmlns:wpg="http://schemas.microsoft.com/office/word/2010/wordprocessingGroup" xmlns:wpi="http://schemas.microsoft.com/office/word/2010/wordprocessingInk" xmlns:wne="http://schemas.microsoft.com/office/word/2006/wordml" xmlns:wps="http://schemas.microsoft.com/office/word/2010/wordprocessingShape" mc:Ignorable="w14 w15 wp14">
+<w:document xmlns:wpc="http://schemas.microsoft.com/office/word/2010/wordprocessingCanvas" xmlns:cx="http://schemas.microsoft.com/office/drawing/2014/chartex" xmlns:cx1="http://schemas.microsoft.com/office/drawing/2015/9/8/chartex" xmlns:cx2="http://schemas.microsoft.com/office/drawing/2015/10/21/chartex" xmlns:cx3="http://schemas.microsoft.com/office/drawing/2016/5/9/chartex" xmlns:cx4="http://schemas.microsoft.com/office/drawing/2016/5/10/chartex" xmlns:cx5="http://schemas.microsoft.com/office/drawing/2016/5/11/chartex" xmlns:cx6="http://schemas.microsoft.com/office/drawing/2016/5/12/chartex" xmlns:cx7="http://schemas.microsoft.com/office/drawing/2016/5/13/chartex" xmlns:cx8="http://schemas.microsoft.com/office/drawing/2016/5/14/chartex" xmlns:mc="http://schemas.openxmlformats.org/markup-compatibility/2006" xmlns:aink="http://schemas.microsoft.com/office/drawing/2016/ink" xmlns:am3d="http://schemas.microsoft.com/office/drawing/2017/model3d" xmlns:o="urn:schemas-microsoft-com:office:office" xmlns:oel="http://schemas.microsoft.com/office/2019/extlst" xmlns:r="http://schemas.openxmlformats.org/officeDocument/2006/relationships" xmlns:m="http://schemas.openxmlformats.org/officeDocument/2006/math" xmlns:v="urn:schemas-microsoft-com:vml" xmlns:wp14="http://schemas.microsoft.com/office/word/2010/wordprocessingDrawing" xmlns:wp="http://schemas.openxmlformats.org/drawingml/2006/wordprocessingDrawing" xmlns:w10="urn:schemas-microsoft-com:office:word" xmlns:w="http://schemas.openxmlformats.org/wordprocessingml/2006/main" xmlns:w14="http://schemas.microsoft.com/office/word/2010/wordml" xmlns:w15="http://schemas.microsoft.com/office/word/2012/wordml" xmlns:w16cex="http://schemas.microsoft.com/office/word/2018/wordml/cex" xmlns:w16cid="http://schemas.microsoft.com/office/word/2016/wordml/cid" xmlns:w16="http://schemas.microsoft.com/office/word/2018/wordml" xmlns:w16sdtdh="http://schemas.microsoft.com/office/word/2020/wordml/sdtdatahash" xmlns:w16se="http://schemas.microsoft.com/office/word/2015/wordml/symex" xmlns:wpg="http://schemas.microsoft.com/office/word/2010/wordprocessingGroup" xmlns:wpi="http://schemas.microsoft.com/office/word/2010/wordprocessingInk" xmlns:wne="http://schemas.microsoft.com/office/word/2006/wordml" xmlns:wps="http://schemas.microsoft.com/office/word/2010/wordprocessingShape" mc:Ignorable="w14 w15 w16se w16cid w16 w16cex w16sdtdh wp14">
   <w:body>
     <w:p>
       <w:pPr>
@@ -302,19 +302,8 @@
                 <w:sz w:val="18"/>
                 <w:szCs w:val="18"/>
               </w:rPr>
-              <w:t xml:space="preserve">Ufficio o </w:t>
-            </w:r>
-            <w:proofErr w:type="spellStart"/>
-            <w:r>
-              <w:rPr>
-                <w:rFonts w:ascii="Titillium Web SemiBold" w:eastAsia="Titillium Web SemiBold" w:hAnsi="Titillium Web SemiBold" w:cs="Titillium Web SemiBold"/>
-                <w:color w:val="666666"/>
-                <w:sz w:val="18"/>
-                <w:szCs w:val="18"/>
-              </w:rPr>
-              <w:t>attvità</w:t>
-            </w:r>
-            <w:proofErr w:type="spellEnd"/>
+              <w:t>Ufficio o attvità</w:t>
+            </w:r>
           </w:p>
         </w:tc>
         <w:tc>
@@ -673,27 +662,15 @@
                 <w:szCs w:val="20"/>
               </w:rPr>
             </w:pPr>
-            <w:proofErr w:type="spellStart"/>
-            <w:r>
-              <w:rPr>
-                <w:rFonts w:ascii="Titillium Web" w:eastAsia="Titillium Web" w:hAnsi="Titillium Web" w:cs="Titillium Web"/>
-                <w:b/>
-                <w:color w:val="666666"/>
-                <w:sz w:val="20"/>
-                <w:szCs w:val="20"/>
-              </w:rPr>
-              <w:t>UniBa</w:t>
-            </w:r>
-            <w:proofErr w:type="spellEnd"/>
-            <w:r>
-              <w:rPr>
-                <w:rFonts w:ascii="Titillium Web" w:eastAsia="Titillium Web" w:hAnsi="Titillium Web" w:cs="Titillium Web"/>
-                <w:b/>
-                <w:color w:val="666666"/>
-                <w:sz w:val="20"/>
-                <w:szCs w:val="20"/>
-              </w:rPr>
-              <w:t xml:space="preserve"> – Scienze beni culturali</w:t>
+            <w:r>
+              <w:rPr>
+                <w:rFonts w:ascii="Titillium Web" w:eastAsia="Titillium Web" w:hAnsi="Titillium Web" w:cs="Titillium Web"/>
+                <w:b/>
+                <w:color w:val="666666"/>
+                <w:sz w:val="20"/>
+                <w:szCs w:val="20"/>
+              </w:rPr>
+              <w:t>UniBa – Scienze beni culturali</w:t>
             </w:r>
           </w:p>
         </w:tc>
@@ -803,111 +780,75 @@
                 <w:szCs w:val="20"/>
               </w:rPr>
             </w:pPr>
-            <w:proofErr w:type="spellStart"/>
-            <w:r>
-              <w:rPr>
-                <w:rFonts w:ascii="Titillium Web" w:eastAsia="Titillium Web" w:hAnsi="Titillium Web" w:cs="Titillium Web"/>
-                <w:b/>
-                <w:color w:val="666666"/>
-                <w:sz w:val="20"/>
-                <w:szCs w:val="20"/>
-              </w:rPr>
-              <w:t>Ferrulli</w:t>
-            </w:r>
-            <w:proofErr w:type="spellEnd"/>
-            <w:r>
-              <w:rPr>
-                <w:rFonts w:ascii="Titillium Web" w:eastAsia="Titillium Web" w:hAnsi="Titillium Web" w:cs="Titillium Web"/>
-                <w:b/>
-                <w:color w:val="666666"/>
-                <w:sz w:val="20"/>
-                <w:szCs w:val="20"/>
-              </w:rPr>
-              <w:t xml:space="preserve">, </w:t>
-            </w:r>
-          </w:p>
-          <w:p>
-            <w:pPr>
-              <w:widowControl w:val="0"/>
-              <w:pBdr>
-                <w:top w:val="nil"/>
-                <w:left w:val="nil"/>
-                <w:bottom w:val="nil"/>
-                <w:right w:val="nil"/>
-                <w:between w:val="nil"/>
-              </w:pBdr>
-              <w:spacing w:line="240" w:lineRule="auto"/>
-              <w:rPr>
-                <w:rFonts w:ascii="Titillium Web" w:eastAsia="Titillium Web" w:hAnsi="Titillium Web" w:cs="Titillium Web"/>
-                <w:b/>
-                <w:color w:val="666666"/>
-                <w:sz w:val="20"/>
-                <w:szCs w:val="20"/>
-              </w:rPr>
-            </w:pPr>
-            <w:proofErr w:type="spellStart"/>
-            <w:r>
-              <w:rPr>
-                <w:rFonts w:ascii="Titillium Web" w:eastAsia="Titillium Web" w:hAnsi="Titillium Web" w:cs="Titillium Web"/>
-                <w:b/>
-                <w:color w:val="666666"/>
-                <w:sz w:val="20"/>
-                <w:szCs w:val="20"/>
-              </w:rPr>
-              <w:t>Tubito</w:t>
-            </w:r>
-            <w:proofErr w:type="spellEnd"/>
-            <w:r>
-              <w:rPr>
-                <w:rFonts w:ascii="Titillium Web" w:eastAsia="Titillium Web" w:hAnsi="Titillium Web" w:cs="Titillium Web"/>
-                <w:b/>
-                <w:color w:val="666666"/>
-                <w:sz w:val="20"/>
-                <w:szCs w:val="20"/>
-              </w:rPr>
-              <w:t xml:space="preserve">, </w:t>
-            </w:r>
-          </w:p>
-          <w:p>
-            <w:pPr>
-              <w:widowControl w:val="0"/>
-              <w:pBdr>
-                <w:top w:val="nil"/>
-                <w:left w:val="nil"/>
-                <w:bottom w:val="nil"/>
-                <w:right w:val="nil"/>
-                <w:between w:val="nil"/>
-              </w:pBdr>
-              <w:spacing w:line="240" w:lineRule="auto"/>
-              <w:rPr>
-                <w:rFonts w:ascii="Titillium Web" w:eastAsia="Titillium Web" w:hAnsi="Titillium Web" w:cs="Titillium Web"/>
-                <w:b/>
-                <w:color w:val="666666"/>
-                <w:sz w:val="20"/>
-                <w:szCs w:val="20"/>
-              </w:rPr>
-            </w:pPr>
-            <w:proofErr w:type="spellStart"/>
-            <w:r>
-              <w:rPr>
-                <w:rFonts w:ascii="Titillium Web" w:eastAsia="Titillium Web" w:hAnsi="Titillium Web" w:cs="Titillium Web"/>
-                <w:b/>
-                <w:color w:val="666666"/>
-                <w:sz w:val="20"/>
-                <w:szCs w:val="20"/>
-              </w:rPr>
-              <w:t>Vicenti</w:t>
-            </w:r>
-            <w:proofErr w:type="spellEnd"/>
-            <w:r>
-              <w:rPr>
-                <w:rFonts w:ascii="Titillium Web" w:eastAsia="Titillium Web" w:hAnsi="Titillium Web" w:cs="Titillium Web"/>
-                <w:b/>
-                <w:color w:val="666666"/>
-                <w:sz w:val="20"/>
-                <w:szCs w:val="20"/>
-              </w:rPr>
-              <w:t xml:space="preserve">, </w:t>
+            <w:r>
+              <w:rPr>
+                <w:rFonts w:ascii="Titillium Web" w:eastAsia="Titillium Web" w:hAnsi="Titillium Web" w:cs="Titillium Web"/>
+                <w:b/>
+                <w:color w:val="666666"/>
+                <w:sz w:val="20"/>
+                <w:szCs w:val="20"/>
+              </w:rPr>
+              <w:t xml:space="preserve">Ferrulli, </w:t>
+            </w:r>
+          </w:p>
+          <w:p>
+            <w:pPr>
+              <w:widowControl w:val="0"/>
+              <w:pBdr>
+                <w:top w:val="nil"/>
+                <w:left w:val="nil"/>
+                <w:bottom w:val="nil"/>
+                <w:right w:val="nil"/>
+                <w:between w:val="nil"/>
+              </w:pBdr>
+              <w:spacing w:line="240" w:lineRule="auto"/>
+              <w:rPr>
+                <w:rFonts w:ascii="Titillium Web" w:eastAsia="Titillium Web" w:hAnsi="Titillium Web" w:cs="Titillium Web"/>
+                <w:b/>
+                <w:color w:val="666666"/>
+                <w:sz w:val="20"/>
+                <w:szCs w:val="20"/>
+              </w:rPr>
+            </w:pPr>
+            <w:r>
+              <w:rPr>
+                <w:rFonts w:ascii="Titillium Web" w:eastAsia="Titillium Web" w:hAnsi="Titillium Web" w:cs="Titillium Web"/>
+                <w:b/>
+                <w:color w:val="666666"/>
+                <w:sz w:val="20"/>
+                <w:szCs w:val="20"/>
+              </w:rPr>
+              <w:t xml:space="preserve">Tubito, </w:t>
+            </w:r>
+          </w:p>
+          <w:p>
+            <w:pPr>
+              <w:widowControl w:val="0"/>
+              <w:pBdr>
+                <w:top w:val="nil"/>
+                <w:left w:val="nil"/>
+                <w:bottom w:val="nil"/>
+                <w:right w:val="nil"/>
+                <w:between w:val="nil"/>
+              </w:pBdr>
+              <w:spacing w:line="240" w:lineRule="auto"/>
+              <w:rPr>
+                <w:rFonts w:ascii="Titillium Web" w:eastAsia="Titillium Web" w:hAnsi="Titillium Web" w:cs="Titillium Web"/>
+                <w:b/>
+                <w:color w:val="666666"/>
+                <w:sz w:val="20"/>
+                <w:szCs w:val="20"/>
+              </w:rPr>
+            </w:pPr>
+            <w:r>
+              <w:rPr>
+                <w:rFonts w:ascii="Titillium Web" w:eastAsia="Titillium Web" w:hAnsi="Titillium Web" w:cs="Titillium Web"/>
+                <w:b/>
+                <w:color w:val="666666"/>
+                <w:sz w:val="20"/>
+                <w:szCs w:val="20"/>
+              </w:rPr>
+              <w:t xml:space="preserve">Vicenti, </w:t>
             </w:r>
           </w:p>
           <w:p>
@@ -1109,20 +1050,8 @@
                 <w:sz w:val="20"/>
                 <w:szCs w:val="20"/>
               </w:rPr>
-              <w:t xml:space="preserve">Teresa </w:t>
-            </w:r>
-            <w:proofErr w:type="spellStart"/>
-            <w:r>
-              <w:rPr>
-                <w:rFonts w:ascii="Titillium Web" w:eastAsia="Titillium Web" w:hAnsi="Titillium Web" w:cs="Titillium Web"/>
-                <w:b/>
-                <w:color w:val="666666"/>
-                <w:sz w:val="20"/>
-                <w:szCs w:val="20"/>
-              </w:rPr>
-              <w:t>Disabato</w:t>
-            </w:r>
-            <w:proofErr w:type="spellEnd"/>
+              <w:t>Teresa Disabato</w:t>
+            </w:r>
           </w:p>
         </w:tc>
         <w:tc>
@@ -1264,7 +1193,7 @@
                 <w:sz w:val="20"/>
                 <w:szCs w:val="20"/>
               </w:rPr>
-              <w:t>Bassa</w:t>
+              <w:t>Media</w:t>
             </w:r>
           </w:p>
         </w:tc>
@@ -1346,27 +1275,15 @@
                 <w:szCs w:val="20"/>
               </w:rPr>
             </w:pPr>
-            <w:proofErr w:type="spellStart"/>
-            <w:r>
-              <w:rPr>
-                <w:rFonts w:ascii="Titillium Web" w:eastAsia="Titillium Web" w:hAnsi="Titillium Web" w:cs="Titillium Web"/>
-                <w:b/>
-                <w:color w:val="666666"/>
-                <w:sz w:val="20"/>
-                <w:szCs w:val="20"/>
-              </w:rPr>
-              <w:t>Tubito</w:t>
-            </w:r>
-            <w:proofErr w:type="spellEnd"/>
-            <w:r>
-              <w:rPr>
-                <w:rFonts w:ascii="Titillium Web" w:eastAsia="Titillium Web" w:hAnsi="Titillium Web" w:cs="Titillium Web"/>
-                <w:b/>
-                <w:color w:val="666666"/>
-                <w:sz w:val="20"/>
-                <w:szCs w:val="20"/>
-              </w:rPr>
-              <w:t xml:space="preserve">, </w:t>
+            <w:r>
+              <w:rPr>
+                <w:rFonts w:ascii="Titillium Web" w:eastAsia="Titillium Web" w:hAnsi="Titillium Web" w:cs="Titillium Web"/>
+                <w:b/>
+                <w:color w:val="666666"/>
+                <w:sz w:val="20"/>
+                <w:szCs w:val="20"/>
+              </w:rPr>
+              <w:t xml:space="preserve">Tubito, </w:t>
             </w:r>
           </w:p>
           <w:p>
@@ -1539,10 +1456,18 @@
                 <w:sz w:val="20"/>
                 <w:szCs w:val="20"/>
               </w:rPr>
-              <w:t>Daniel</w:t>
-            </w:r>
-            <w:bookmarkStart w:id="0" w:name="_GoBack"/>
-            <w:bookmarkEnd w:id="0"/>
+              <w:t>Daniele</w:t>
+            </w:r>
+            <w:r>
+              <w:rPr>
+                <w:rFonts w:ascii="Titillium Web" w:eastAsia="Titillium Web" w:hAnsi="Titillium Web" w:cs="Titillium Web"/>
+                <w:b/>
+                <w:color w:val="808080" w:themeColor="background1" w:themeShade="80"/>
+                <w:sz w:val="20"/>
+                <w:szCs w:val="20"/>
+              </w:rPr>
+              <w:t xml:space="preserve"> </w:t>
+            </w:r>
             <w:r>
               <w:rPr>
                 <w:rFonts w:ascii="Titillium Web" w:eastAsia="Titillium Web" w:hAnsi="Titillium Web" w:cs="Titillium Web"/>
@@ -1552,31 +1477,8 @@
                 <w:sz w:val="20"/>
                 <w:szCs w:val="20"/>
               </w:rPr>
-              <w:t>e</w:t>
-            </w:r>
-            <w:r>
-              <w:rPr>
-                <w:rFonts w:ascii="Titillium Web" w:eastAsia="Titillium Web" w:hAnsi="Titillium Web" w:cs="Titillium Web"/>
-                <w:b/>
-                <w:color w:val="808080" w:themeColor="background1" w:themeShade="80"/>
-                <w:sz w:val="20"/>
-                <w:szCs w:val="20"/>
-              </w:rPr>
-              <w:t xml:space="preserve"> </w:t>
-            </w:r>
-            <w:proofErr w:type="spellStart"/>
-            <w:r>
-              <w:rPr>
-                <w:rFonts w:ascii="Titillium Web" w:eastAsia="Titillium Web" w:hAnsi="Titillium Web" w:cs="Titillium Web"/>
-                <w:b/>
-                <w:bCs/>
-                <w:color w:val="808080" w:themeColor="background1" w:themeShade="80"/>
-                <w:sz w:val="20"/>
-                <w:szCs w:val="20"/>
-              </w:rPr>
               <w:t>Benrhouma</w:t>
             </w:r>
-            <w:proofErr w:type="spellEnd"/>
           </w:p>
         </w:tc>
         <w:tc>
@@ -1666,7 +1568,7 @@
                 <w:sz w:val="20"/>
                 <w:szCs w:val="20"/>
               </w:rPr>
-              <w:t>Simone service</w:t>
+              <w:t>Disoccupato</w:t>
             </w:r>
           </w:p>
         </w:tc>
@@ -1708,7 +1610,7 @@
                 <w:sz w:val="20"/>
                 <w:szCs w:val="20"/>
               </w:rPr>
-              <w:t>Bassa</w:t>
+              <w:t>Media</w:t>
             </w:r>
           </w:p>
         </w:tc>
@@ -1790,27 +1692,15 @@
                 <w:szCs w:val="20"/>
               </w:rPr>
             </w:pPr>
-            <w:proofErr w:type="spellStart"/>
-            <w:r>
-              <w:rPr>
-                <w:rFonts w:ascii="Titillium Web" w:eastAsia="Titillium Web" w:hAnsi="Titillium Web" w:cs="Titillium Web"/>
-                <w:b/>
-                <w:color w:val="666666"/>
-                <w:sz w:val="20"/>
-                <w:szCs w:val="20"/>
-              </w:rPr>
-              <w:t>Ferrulli</w:t>
-            </w:r>
-            <w:proofErr w:type="spellEnd"/>
-            <w:r>
-              <w:rPr>
-                <w:rFonts w:ascii="Titillium Web" w:eastAsia="Titillium Web" w:hAnsi="Titillium Web" w:cs="Titillium Web"/>
-                <w:b/>
-                <w:color w:val="666666"/>
-                <w:sz w:val="20"/>
-                <w:szCs w:val="20"/>
-              </w:rPr>
-              <w:t xml:space="preserve">, </w:t>
+            <w:r>
+              <w:rPr>
+                <w:rFonts w:ascii="Titillium Web" w:eastAsia="Titillium Web" w:hAnsi="Titillium Web" w:cs="Titillium Web"/>
+                <w:b/>
+                <w:color w:val="666666"/>
+                <w:sz w:val="20"/>
+                <w:szCs w:val="20"/>
+              </w:rPr>
+              <w:t xml:space="preserve">Ferrulli, </w:t>
             </w:r>
           </w:p>
           <w:p>
@@ -2085,27 +1975,15 @@
                 <w:szCs w:val="20"/>
               </w:rPr>
             </w:pPr>
-            <w:proofErr w:type="spellStart"/>
-            <w:r>
-              <w:rPr>
-                <w:rFonts w:ascii="Titillium Web" w:eastAsia="Titillium Web" w:hAnsi="Titillium Web" w:cs="Titillium Web"/>
-                <w:b/>
-                <w:color w:val="666666"/>
-                <w:sz w:val="20"/>
-                <w:szCs w:val="20"/>
-              </w:rPr>
-              <w:t>Siopen</w:t>
-            </w:r>
-            <w:proofErr w:type="spellEnd"/>
-            <w:r>
-              <w:rPr>
-                <w:rFonts w:ascii="Titillium Web" w:eastAsia="Titillium Web" w:hAnsi="Titillium Web" w:cs="Titillium Web"/>
-                <w:b/>
-                <w:color w:val="666666"/>
-                <w:sz w:val="20"/>
-                <w:szCs w:val="20"/>
-              </w:rPr>
-              <w:t xml:space="preserve"> - Altamura</w:t>
+            <w:r>
+              <w:rPr>
+                <w:rFonts w:ascii="Titillium Web" w:eastAsia="Titillium Web" w:hAnsi="Titillium Web" w:cs="Titillium Web"/>
+                <w:b/>
+                <w:color w:val="666666"/>
+                <w:sz w:val="20"/>
+                <w:szCs w:val="20"/>
+              </w:rPr>
+              <w:t>Siopen - Altamura</w:t>
             </w:r>
           </w:p>
         </w:tc>
@@ -2229,49 +2107,36 @@
                 <w:szCs w:val="20"/>
               </w:rPr>
             </w:pPr>
-            <w:proofErr w:type="spellStart"/>
-            <w:r>
-              <w:rPr>
-                <w:rFonts w:ascii="Titillium Web" w:eastAsia="Titillium Web" w:hAnsi="Titillium Web" w:cs="Titillium Web"/>
-                <w:b/>
-                <w:color w:val="666666"/>
-                <w:sz w:val="20"/>
-                <w:szCs w:val="20"/>
-              </w:rPr>
-              <w:t>Tubito</w:t>
-            </w:r>
-            <w:proofErr w:type="spellEnd"/>
-            <w:r>
-              <w:rPr>
-                <w:rFonts w:ascii="Titillium Web" w:eastAsia="Titillium Web" w:hAnsi="Titillium Web" w:cs="Titillium Web"/>
-                <w:b/>
-                <w:color w:val="666666"/>
-                <w:sz w:val="20"/>
-                <w:szCs w:val="20"/>
-              </w:rPr>
-              <w:t xml:space="preserve">, </w:t>
-            </w:r>
-          </w:p>
-          <w:p>
-            <w:pPr>
-              <w:widowControl w:val="0"/>
-              <w:pBdr>
-                <w:top w:val="nil"/>
-                <w:left w:val="nil"/>
-                <w:bottom w:val="nil"/>
-                <w:right w:val="nil"/>
-                <w:between w:val="nil"/>
-              </w:pBdr>
-              <w:spacing w:line="240" w:lineRule="auto"/>
-              <w:rPr>
-                <w:rFonts w:ascii="Titillium Web" w:eastAsia="Titillium Web" w:hAnsi="Titillium Web" w:cs="Titillium Web"/>
-                <w:b/>
-                <w:color w:val="666666"/>
-                <w:sz w:val="20"/>
-                <w:szCs w:val="20"/>
-              </w:rPr>
-            </w:pPr>
-            <w:proofErr w:type="spellStart"/>
+            <w:r>
+              <w:rPr>
+                <w:rFonts w:ascii="Titillium Web" w:eastAsia="Titillium Web" w:hAnsi="Titillium Web" w:cs="Titillium Web"/>
+                <w:b/>
+                <w:color w:val="666666"/>
+                <w:sz w:val="20"/>
+                <w:szCs w:val="20"/>
+              </w:rPr>
+              <w:t xml:space="preserve">Tubito, </w:t>
+            </w:r>
+          </w:p>
+          <w:p>
+            <w:pPr>
+              <w:widowControl w:val="0"/>
+              <w:pBdr>
+                <w:top w:val="nil"/>
+                <w:left w:val="nil"/>
+                <w:bottom w:val="nil"/>
+                <w:right w:val="nil"/>
+                <w:between w:val="nil"/>
+              </w:pBdr>
+              <w:spacing w:line="240" w:lineRule="auto"/>
+              <w:rPr>
+                <w:rFonts w:ascii="Titillium Web" w:eastAsia="Titillium Web" w:hAnsi="Titillium Web" w:cs="Titillium Web"/>
+                <w:b/>
+                <w:color w:val="666666"/>
+                <w:sz w:val="20"/>
+                <w:szCs w:val="20"/>
+              </w:rPr>
+            </w:pPr>
             <w:r>
               <w:rPr>
                 <w:rFonts w:ascii="Titillium Web" w:eastAsia="Titillium Web" w:hAnsi="Titillium Web" w:cs="Titillium Web"/>
@@ -2282,7 +2147,6 @@
               </w:rPr>
               <w:t>Vicenti</w:t>
             </w:r>
-            <w:proofErr w:type="spellEnd"/>
           </w:p>
         </w:tc>
         <w:tc>
@@ -2372,7 +2236,7 @@
 </file>
 
 <file path=word/endnotes.xml><?xml version="1.0" encoding="utf-8"?>
-<w:endnotes xmlns:wpc="http://schemas.microsoft.com/office/word/2010/wordprocessingCanvas" xmlns:mc="http://schemas.openxmlformats.org/markup-compatibility/2006" xmlns:o="urn:schemas-microsoft-com:office:office" xmlns:r="http://schemas.openxmlformats.org/officeDocument/2006/relationships" xmlns:m="http://schemas.openxmlformats.org/officeDocument/2006/math" xmlns:v="urn:schemas-microsoft-com:vml" xmlns:wp14="http://schemas.microsoft.com/office/word/2010/wordprocessingDrawing" xmlns:wp="http://schemas.openxmlformats.org/drawingml/2006/wordprocessingDrawing" xmlns:w10="urn:schemas-microsoft-com:office:word" xmlns:w="http://schemas.openxmlformats.org/wordprocessingml/2006/main" xmlns:w14="http://schemas.microsoft.com/office/word/2010/wordml" xmlns:w15="http://schemas.microsoft.com/office/word/2012/wordml" xmlns:wpg="http://schemas.microsoft.com/office/word/2010/wordprocessingGroup" xmlns:wpi="http://schemas.microsoft.com/office/word/2010/wordprocessingInk" xmlns:wne="http://schemas.microsoft.com/office/word/2006/wordml" xmlns:wps="http://schemas.microsoft.com/office/word/2010/wordprocessingShape" mc:Ignorable="w14 w15 wp14">
+<w:endnotes xmlns:wpc="http://schemas.microsoft.com/office/word/2010/wordprocessingCanvas" xmlns:cx="http://schemas.microsoft.com/office/drawing/2014/chartex" xmlns:cx1="http://schemas.microsoft.com/office/drawing/2015/9/8/chartex" xmlns:cx2="http://schemas.microsoft.com/office/drawing/2015/10/21/chartex" xmlns:cx3="http://schemas.microsoft.com/office/drawing/2016/5/9/chartex" xmlns:cx4="http://schemas.microsoft.com/office/drawing/2016/5/10/chartex" xmlns:cx5="http://schemas.microsoft.com/office/drawing/2016/5/11/chartex" xmlns:cx6="http://schemas.microsoft.com/office/drawing/2016/5/12/chartex" xmlns:cx7="http://schemas.microsoft.com/office/drawing/2016/5/13/chartex" xmlns:cx8="http://schemas.microsoft.com/office/drawing/2016/5/14/chartex" xmlns:mc="http://schemas.openxmlformats.org/markup-compatibility/2006" xmlns:aink="http://schemas.microsoft.com/office/drawing/2016/ink" xmlns:am3d="http://schemas.microsoft.com/office/drawing/2017/model3d" xmlns:o="urn:schemas-microsoft-com:office:office" xmlns:oel="http://schemas.microsoft.com/office/2019/extlst" xmlns:r="http://schemas.openxmlformats.org/officeDocument/2006/relationships" xmlns:m="http://schemas.openxmlformats.org/officeDocument/2006/math" xmlns:v="urn:schemas-microsoft-com:vml" xmlns:wp14="http://schemas.microsoft.com/office/word/2010/wordprocessingDrawing" xmlns:wp="http://schemas.openxmlformats.org/drawingml/2006/wordprocessingDrawing" xmlns:w10="urn:schemas-microsoft-com:office:word" xmlns:w="http://schemas.openxmlformats.org/wordprocessingml/2006/main" xmlns:w14="http://schemas.microsoft.com/office/word/2010/wordml" xmlns:w15="http://schemas.microsoft.com/office/word/2012/wordml" xmlns:w16cex="http://schemas.microsoft.com/office/word/2018/wordml/cex" xmlns:w16cid="http://schemas.microsoft.com/office/word/2016/wordml/cid" xmlns:w16="http://schemas.microsoft.com/office/word/2018/wordml" xmlns:w16sdtdh="http://schemas.microsoft.com/office/word/2020/wordml/sdtdatahash" xmlns:w16se="http://schemas.microsoft.com/office/word/2015/wordml/symex" xmlns:wpg="http://schemas.microsoft.com/office/word/2010/wordprocessingGroup" xmlns:wpi="http://schemas.microsoft.com/office/word/2010/wordprocessingInk" xmlns:wne="http://schemas.microsoft.com/office/word/2006/wordml" xmlns:wps="http://schemas.microsoft.com/office/word/2010/wordprocessingShape" mc:Ignorable="w14 w15 w16se w16cid w16 w16cex w16sdtdh wp14">
   <w:endnote w:type="separator" w:id="-1">
     <w:p>
       <w:pPr>
@@ -2397,7 +2261,7 @@
 </file>
 
 <file path=word/footer1.xml><?xml version="1.0" encoding="utf-8"?>
-<w:ftr xmlns:wpc="http://schemas.microsoft.com/office/word/2010/wordprocessingCanvas" xmlns:mc="http://schemas.openxmlformats.org/markup-compatibility/2006" xmlns:o="urn:schemas-microsoft-com:office:office" xmlns:r="http://schemas.openxmlformats.org/officeDocument/2006/relationships" xmlns:m="http://schemas.openxmlformats.org/officeDocument/2006/math" xmlns:v="urn:schemas-microsoft-com:vml" xmlns:wp14="http://schemas.microsoft.com/office/word/2010/wordprocessingDrawing" xmlns:wp="http://schemas.openxmlformats.org/drawingml/2006/wordprocessingDrawing" xmlns:w10="urn:schemas-microsoft-com:office:word" xmlns:w="http://schemas.openxmlformats.org/wordprocessingml/2006/main" xmlns:w14="http://schemas.microsoft.com/office/word/2010/wordml" xmlns:w15="http://schemas.microsoft.com/office/word/2012/wordml" xmlns:wpg="http://schemas.microsoft.com/office/word/2010/wordprocessingGroup" xmlns:wpi="http://schemas.microsoft.com/office/word/2010/wordprocessingInk" xmlns:wne="http://schemas.microsoft.com/office/word/2006/wordml" xmlns:wps="http://schemas.microsoft.com/office/word/2010/wordprocessingShape" mc:Ignorable="w14 w15 wp14">
+<w:ftr xmlns:wpc="http://schemas.microsoft.com/office/word/2010/wordprocessingCanvas" xmlns:cx="http://schemas.microsoft.com/office/drawing/2014/chartex" xmlns:cx1="http://schemas.microsoft.com/office/drawing/2015/9/8/chartex" xmlns:cx2="http://schemas.microsoft.com/office/drawing/2015/10/21/chartex" xmlns:cx3="http://schemas.microsoft.com/office/drawing/2016/5/9/chartex" xmlns:cx4="http://schemas.microsoft.com/office/drawing/2016/5/10/chartex" xmlns:cx5="http://schemas.microsoft.com/office/drawing/2016/5/11/chartex" xmlns:cx6="http://schemas.microsoft.com/office/drawing/2016/5/12/chartex" xmlns:cx7="http://schemas.microsoft.com/office/drawing/2016/5/13/chartex" xmlns:cx8="http://schemas.microsoft.com/office/drawing/2016/5/14/chartex" xmlns:mc="http://schemas.openxmlformats.org/markup-compatibility/2006" xmlns:aink="http://schemas.microsoft.com/office/drawing/2016/ink" xmlns:am3d="http://schemas.microsoft.com/office/drawing/2017/model3d" xmlns:o="urn:schemas-microsoft-com:office:office" xmlns:oel="http://schemas.microsoft.com/office/2019/extlst" xmlns:r="http://schemas.openxmlformats.org/officeDocument/2006/relationships" xmlns:m="http://schemas.openxmlformats.org/officeDocument/2006/math" xmlns:v="urn:schemas-microsoft-com:vml" xmlns:wp14="http://schemas.microsoft.com/office/word/2010/wordprocessingDrawing" xmlns:wp="http://schemas.openxmlformats.org/drawingml/2006/wordprocessingDrawing" xmlns:w10="urn:schemas-microsoft-com:office:word" xmlns:w="http://schemas.openxmlformats.org/wordprocessingml/2006/main" xmlns:w14="http://schemas.microsoft.com/office/word/2010/wordml" xmlns:w15="http://schemas.microsoft.com/office/word/2012/wordml" xmlns:w16cex="http://schemas.microsoft.com/office/word/2018/wordml/cex" xmlns:w16cid="http://schemas.microsoft.com/office/word/2016/wordml/cid" xmlns:w16="http://schemas.microsoft.com/office/word/2018/wordml" xmlns:w16sdtdh="http://schemas.microsoft.com/office/word/2020/wordml/sdtdatahash" xmlns:w16se="http://schemas.microsoft.com/office/word/2015/wordml/symex" xmlns:wpg="http://schemas.microsoft.com/office/word/2010/wordprocessingGroup" xmlns:wpi="http://schemas.microsoft.com/office/word/2010/wordprocessingInk" xmlns:wne="http://schemas.microsoft.com/office/word/2006/wordml" xmlns:wps="http://schemas.microsoft.com/office/word/2010/wordprocessingShape" mc:Ignorable="w14 w15 w16se w16cid w16 w16cex w16sdtdh wp14">
   <w:p>
     <w:pPr>
       <w:jc w:val="right"/>
@@ -2508,7 +2372,7 @@
 </file>
 
 <file path=word/footer2.xml><?xml version="1.0" encoding="utf-8"?>
-<w:ftr xmlns:wpc="http://schemas.microsoft.com/office/word/2010/wordprocessingCanvas" xmlns:mc="http://schemas.openxmlformats.org/markup-compatibility/2006" xmlns:o="urn:schemas-microsoft-com:office:office" xmlns:r="http://schemas.openxmlformats.org/officeDocument/2006/relationships" xmlns:m="http://schemas.openxmlformats.org/officeDocument/2006/math" xmlns:v="urn:schemas-microsoft-com:vml" xmlns:wp14="http://schemas.microsoft.com/office/word/2010/wordprocessingDrawing" xmlns:wp="http://schemas.openxmlformats.org/drawingml/2006/wordprocessingDrawing" xmlns:w10="urn:schemas-microsoft-com:office:word" xmlns:w="http://schemas.openxmlformats.org/wordprocessingml/2006/main" xmlns:w14="http://schemas.microsoft.com/office/word/2010/wordml" xmlns:w15="http://schemas.microsoft.com/office/word/2012/wordml" xmlns:wpg="http://schemas.microsoft.com/office/word/2010/wordprocessingGroup" xmlns:wpi="http://schemas.microsoft.com/office/word/2010/wordprocessingInk" xmlns:wne="http://schemas.microsoft.com/office/word/2006/wordml" xmlns:wps="http://schemas.microsoft.com/office/word/2010/wordprocessingShape" mc:Ignorable="w14 w15 wp14">
+<w:ftr xmlns:wpc="http://schemas.microsoft.com/office/word/2010/wordprocessingCanvas" xmlns:cx="http://schemas.microsoft.com/office/drawing/2014/chartex" xmlns:cx1="http://schemas.microsoft.com/office/drawing/2015/9/8/chartex" xmlns:cx2="http://schemas.microsoft.com/office/drawing/2015/10/21/chartex" xmlns:cx3="http://schemas.microsoft.com/office/drawing/2016/5/9/chartex" xmlns:cx4="http://schemas.microsoft.com/office/drawing/2016/5/10/chartex" xmlns:cx5="http://schemas.microsoft.com/office/drawing/2016/5/11/chartex" xmlns:cx6="http://schemas.microsoft.com/office/drawing/2016/5/12/chartex" xmlns:cx7="http://schemas.microsoft.com/office/drawing/2016/5/13/chartex" xmlns:cx8="http://schemas.microsoft.com/office/drawing/2016/5/14/chartex" xmlns:mc="http://schemas.openxmlformats.org/markup-compatibility/2006" xmlns:aink="http://schemas.microsoft.com/office/drawing/2016/ink" xmlns:am3d="http://schemas.microsoft.com/office/drawing/2017/model3d" xmlns:o="urn:schemas-microsoft-com:office:office" xmlns:oel="http://schemas.microsoft.com/office/2019/extlst" xmlns:r="http://schemas.openxmlformats.org/officeDocument/2006/relationships" xmlns:m="http://schemas.openxmlformats.org/officeDocument/2006/math" xmlns:v="urn:schemas-microsoft-com:vml" xmlns:wp14="http://schemas.microsoft.com/office/word/2010/wordprocessingDrawing" xmlns:wp="http://schemas.openxmlformats.org/drawingml/2006/wordprocessingDrawing" xmlns:w10="urn:schemas-microsoft-com:office:word" xmlns:w="http://schemas.openxmlformats.org/wordprocessingml/2006/main" xmlns:w14="http://schemas.microsoft.com/office/word/2010/wordml" xmlns:w15="http://schemas.microsoft.com/office/word/2012/wordml" xmlns:w16cex="http://schemas.microsoft.com/office/word/2018/wordml/cex" xmlns:w16cid="http://schemas.microsoft.com/office/word/2016/wordml/cid" xmlns:w16="http://schemas.microsoft.com/office/word/2018/wordml" xmlns:w16sdtdh="http://schemas.microsoft.com/office/word/2020/wordml/sdtdatahash" xmlns:w16se="http://schemas.microsoft.com/office/word/2015/wordml/symex" xmlns:wpg="http://schemas.microsoft.com/office/word/2010/wordprocessingGroup" xmlns:wpi="http://schemas.microsoft.com/office/word/2010/wordprocessingInk" xmlns:wne="http://schemas.microsoft.com/office/word/2006/wordml" xmlns:wps="http://schemas.microsoft.com/office/word/2010/wordprocessingShape" mc:Ignorable="w14 w15 w16se w16cid w16 w16cex w16sdtdh wp14">
   <w:p>
     <w:pPr>
       <w:jc w:val="right"/>
@@ -2629,7 +2493,7 @@
 </file>
 
 <file path=word/footnotes.xml><?xml version="1.0" encoding="utf-8"?>
-<w:footnotes xmlns:wpc="http://schemas.microsoft.com/office/word/2010/wordprocessingCanvas" xmlns:mc="http://schemas.openxmlformats.org/markup-compatibility/2006" xmlns:o="urn:schemas-microsoft-com:office:office" xmlns:r="http://schemas.openxmlformats.org/officeDocument/2006/relationships" xmlns:m="http://schemas.openxmlformats.org/officeDocument/2006/math" xmlns:v="urn:schemas-microsoft-com:vml" xmlns:wp14="http://schemas.microsoft.com/office/word/2010/wordprocessingDrawing" xmlns:wp="http://schemas.openxmlformats.org/drawingml/2006/wordprocessingDrawing" xmlns:w10="urn:schemas-microsoft-com:office:word" xmlns:w="http://schemas.openxmlformats.org/wordprocessingml/2006/main" xmlns:w14="http://schemas.microsoft.com/office/word/2010/wordml" xmlns:w15="http://schemas.microsoft.com/office/word/2012/wordml" xmlns:wpg="http://schemas.microsoft.com/office/word/2010/wordprocessingGroup" xmlns:wpi="http://schemas.microsoft.com/office/word/2010/wordprocessingInk" xmlns:wne="http://schemas.microsoft.com/office/word/2006/wordml" xmlns:wps="http://schemas.microsoft.com/office/word/2010/wordprocessingShape" mc:Ignorable="w14 w15 wp14">
+<w:footnotes xmlns:wpc="http://schemas.microsoft.com/office/word/2010/wordprocessingCanvas" xmlns:cx="http://schemas.microsoft.com/office/drawing/2014/chartex" xmlns:cx1="http://schemas.microsoft.com/office/drawing/2015/9/8/chartex" xmlns:cx2="http://schemas.microsoft.com/office/drawing/2015/10/21/chartex" xmlns:cx3="http://schemas.microsoft.com/office/drawing/2016/5/9/chartex" xmlns:cx4="http://schemas.microsoft.com/office/drawing/2016/5/10/chartex" xmlns:cx5="http://schemas.microsoft.com/office/drawing/2016/5/11/chartex" xmlns:cx6="http://schemas.microsoft.com/office/drawing/2016/5/12/chartex" xmlns:cx7="http://schemas.microsoft.com/office/drawing/2016/5/13/chartex" xmlns:cx8="http://schemas.microsoft.com/office/drawing/2016/5/14/chartex" xmlns:mc="http://schemas.openxmlformats.org/markup-compatibility/2006" xmlns:aink="http://schemas.microsoft.com/office/drawing/2016/ink" xmlns:am3d="http://schemas.microsoft.com/office/drawing/2017/model3d" xmlns:o="urn:schemas-microsoft-com:office:office" xmlns:oel="http://schemas.microsoft.com/office/2019/extlst" xmlns:r="http://schemas.openxmlformats.org/officeDocument/2006/relationships" xmlns:m="http://schemas.openxmlformats.org/officeDocument/2006/math" xmlns:v="urn:schemas-microsoft-com:vml" xmlns:wp14="http://schemas.microsoft.com/office/word/2010/wordprocessingDrawing" xmlns:wp="http://schemas.openxmlformats.org/drawingml/2006/wordprocessingDrawing" xmlns:w10="urn:schemas-microsoft-com:office:word" xmlns:w="http://schemas.openxmlformats.org/wordprocessingml/2006/main" xmlns:w14="http://schemas.microsoft.com/office/word/2010/wordml" xmlns:w15="http://schemas.microsoft.com/office/word/2012/wordml" xmlns:w16cex="http://schemas.microsoft.com/office/word/2018/wordml/cex" xmlns:w16cid="http://schemas.microsoft.com/office/word/2016/wordml/cid" xmlns:w16="http://schemas.microsoft.com/office/word/2018/wordml" xmlns:w16sdtdh="http://schemas.microsoft.com/office/word/2020/wordml/sdtdatahash" xmlns:w16se="http://schemas.microsoft.com/office/word/2015/wordml/symex" xmlns:wpg="http://schemas.microsoft.com/office/word/2010/wordprocessingGroup" xmlns:wpi="http://schemas.microsoft.com/office/word/2010/wordprocessingInk" xmlns:wne="http://schemas.microsoft.com/office/word/2006/wordml" xmlns:wps="http://schemas.microsoft.com/office/word/2010/wordprocessingShape" mc:Ignorable="w14 w15 w16se w16cid w16 w16cex w16sdtdh wp14">
   <w:footnote w:type="separator" w:id="-1">
     <w:p>
       <w:pPr>
@@ -2654,14 +2518,14 @@
 </file>
 
 <file path=word/header1.xml><?xml version="1.0" encoding="utf-8"?>
-<w:hdr xmlns:wpc="http://schemas.microsoft.com/office/word/2010/wordprocessingCanvas" xmlns:mc="http://schemas.openxmlformats.org/markup-compatibility/2006" xmlns:o="urn:schemas-microsoft-com:office:office" xmlns:r="http://schemas.openxmlformats.org/officeDocument/2006/relationships" xmlns:m="http://schemas.openxmlformats.org/officeDocument/2006/math" xmlns:v="urn:schemas-microsoft-com:vml" xmlns:wp14="http://schemas.microsoft.com/office/word/2010/wordprocessingDrawing" xmlns:wp="http://schemas.openxmlformats.org/drawingml/2006/wordprocessingDrawing" xmlns:w10="urn:schemas-microsoft-com:office:word" xmlns:w="http://schemas.openxmlformats.org/wordprocessingml/2006/main" xmlns:w14="http://schemas.microsoft.com/office/word/2010/wordml" xmlns:w15="http://schemas.microsoft.com/office/word/2012/wordml" xmlns:wpg="http://schemas.microsoft.com/office/word/2010/wordprocessingGroup" xmlns:wpi="http://schemas.microsoft.com/office/word/2010/wordprocessingInk" xmlns:wne="http://schemas.microsoft.com/office/word/2006/wordml" xmlns:wps="http://schemas.microsoft.com/office/word/2010/wordprocessingShape" mc:Ignorable="w14 w15 wp14">
+<w:hdr xmlns:wpc="http://schemas.microsoft.com/office/word/2010/wordprocessingCanvas" xmlns:cx="http://schemas.microsoft.com/office/drawing/2014/chartex" xmlns:cx1="http://schemas.microsoft.com/office/drawing/2015/9/8/chartex" xmlns:cx2="http://schemas.microsoft.com/office/drawing/2015/10/21/chartex" xmlns:cx3="http://schemas.microsoft.com/office/drawing/2016/5/9/chartex" xmlns:cx4="http://schemas.microsoft.com/office/drawing/2016/5/10/chartex" xmlns:cx5="http://schemas.microsoft.com/office/drawing/2016/5/11/chartex" xmlns:cx6="http://schemas.microsoft.com/office/drawing/2016/5/12/chartex" xmlns:cx7="http://schemas.microsoft.com/office/drawing/2016/5/13/chartex" xmlns:cx8="http://schemas.microsoft.com/office/drawing/2016/5/14/chartex" xmlns:mc="http://schemas.openxmlformats.org/markup-compatibility/2006" xmlns:aink="http://schemas.microsoft.com/office/drawing/2016/ink" xmlns:am3d="http://schemas.microsoft.com/office/drawing/2017/model3d" xmlns:o="urn:schemas-microsoft-com:office:office" xmlns:oel="http://schemas.microsoft.com/office/2019/extlst" xmlns:r="http://schemas.openxmlformats.org/officeDocument/2006/relationships" xmlns:m="http://schemas.openxmlformats.org/officeDocument/2006/math" xmlns:v="urn:schemas-microsoft-com:vml" xmlns:wp14="http://schemas.microsoft.com/office/word/2010/wordprocessingDrawing" xmlns:wp="http://schemas.openxmlformats.org/drawingml/2006/wordprocessingDrawing" xmlns:w10="urn:schemas-microsoft-com:office:word" xmlns:w="http://schemas.openxmlformats.org/wordprocessingml/2006/main" xmlns:w14="http://schemas.microsoft.com/office/word/2010/wordml" xmlns:w15="http://schemas.microsoft.com/office/word/2012/wordml" xmlns:w16cex="http://schemas.microsoft.com/office/word/2018/wordml/cex" xmlns:w16cid="http://schemas.microsoft.com/office/word/2016/wordml/cid" xmlns:w16="http://schemas.microsoft.com/office/word/2018/wordml" xmlns:w16sdtdh="http://schemas.microsoft.com/office/word/2020/wordml/sdtdatahash" xmlns:w16se="http://schemas.microsoft.com/office/word/2015/wordml/symex" xmlns:wpg="http://schemas.microsoft.com/office/word/2010/wordprocessingGroup" xmlns:wpi="http://schemas.microsoft.com/office/word/2010/wordprocessingInk" xmlns:wne="http://schemas.microsoft.com/office/word/2006/wordml" xmlns:wps="http://schemas.microsoft.com/office/word/2010/wordprocessingShape" mc:Ignorable="w14 w15 w16se w16cid w16 w16cex w16sdtdh wp14">
   <w:p/>
 </w:hdr>
 </file>
 
 <file path=word/numbering.xml><?xml version="1.0" encoding="utf-8"?>
-<w:numbering xmlns:wpc="http://schemas.microsoft.com/office/word/2010/wordprocessingCanvas" xmlns:mc="http://schemas.openxmlformats.org/markup-compatibility/2006" xmlns:o="urn:schemas-microsoft-com:office:office" xmlns:r="http://schemas.openxmlformats.org/officeDocument/2006/relationships" xmlns:m="http://schemas.openxmlformats.org/officeDocument/2006/math" xmlns:v="urn:schemas-microsoft-com:vml" xmlns:wp14="http://schemas.microsoft.com/office/word/2010/wordprocessingDrawing" xmlns:wp="http://schemas.openxmlformats.org/drawingml/2006/wordprocessingDrawing" xmlns:w10="urn:schemas-microsoft-com:office:word" xmlns:w="http://schemas.openxmlformats.org/wordprocessingml/2006/main" xmlns:w14="http://schemas.microsoft.com/office/word/2010/wordml" xmlns:w15="http://schemas.microsoft.com/office/word/2012/wordml" xmlns:wpg="http://schemas.microsoft.com/office/word/2010/wordprocessingGroup" xmlns:wpi="http://schemas.microsoft.com/office/word/2010/wordprocessingInk" xmlns:wne="http://schemas.microsoft.com/office/word/2006/wordml" xmlns:wps="http://schemas.microsoft.com/office/word/2010/wordprocessingShape" mc:Ignorable="w14 w15 wp14">
-  <w:abstractNum w:abstractNumId="0">
+<w:numbering xmlns:wpc="http://schemas.microsoft.com/office/word/2010/wordprocessingCanvas" xmlns:cx="http://schemas.microsoft.com/office/drawing/2014/chartex" xmlns:cx1="http://schemas.microsoft.com/office/drawing/2015/9/8/chartex" xmlns:cx2="http://schemas.microsoft.com/office/drawing/2015/10/21/chartex" xmlns:cx3="http://schemas.microsoft.com/office/drawing/2016/5/9/chartex" xmlns:cx4="http://schemas.microsoft.com/office/drawing/2016/5/10/chartex" xmlns:cx5="http://schemas.microsoft.com/office/drawing/2016/5/11/chartex" xmlns:cx6="http://schemas.microsoft.com/office/drawing/2016/5/12/chartex" xmlns:cx7="http://schemas.microsoft.com/office/drawing/2016/5/13/chartex" xmlns:cx8="http://schemas.microsoft.com/office/drawing/2016/5/14/chartex" xmlns:mc="http://schemas.openxmlformats.org/markup-compatibility/2006" xmlns:aink="http://schemas.microsoft.com/office/drawing/2016/ink" xmlns:am3d="http://schemas.microsoft.com/office/drawing/2017/model3d" xmlns:o="urn:schemas-microsoft-com:office:office" xmlns:oel="http://schemas.microsoft.com/office/2019/extlst" xmlns:r="http://schemas.openxmlformats.org/officeDocument/2006/relationships" xmlns:m="http://schemas.openxmlformats.org/officeDocument/2006/math" xmlns:v="urn:schemas-microsoft-com:vml" xmlns:wp14="http://schemas.microsoft.com/office/word/2010/wordprocessingDrawing" xmlns:wp="http://schemas.openxmlformats.org/drawingml/2006/wordprocessingDrawing" xmlns:w10="urn:schemas-microsoft-com:office:word" xmlns:w="http://schemas.openxmlformats.org/wordprocessingml/2006/main" xmlns:w14="http://schemas.microsoft.com/office/word/2010/wordml" xmlns:w15="http://schemas.microsoft.com/office/word/2012/wordml" xmlns:w16cex="http://schemas.microsoft.com/office/word/2018/wordml/cex" xmlns:w16cid="http://schemas.microsoft.com/office/word/2016/wordml/cid" xmlns:w16="http://schemas.microsoft.com/office/word/2018/wordml" xmlns:w16sdtdh="http://schemas.microsoft.com/office/word/2020/wordml/sdtdatahash" xmlns:w16se="http://schemas.microsoft.com/office/word/2015/wordml/symex" xmlns:wpg="http://schemas.microsoft.com/office/word/2010/wordprocessingGroup" xmlns:wpi="http://schemas.microsoft.com/office/word/2010/wordprocessingInk" xmlns:wne="http://schemas.microsoft.com/office/word/2006/wordml" xmlns:wps="http://schemas.microsoft.com/office/word/2010/wordprocessingShape" mc:Ignorable="w14 w15 w16se w16cid w16 w16cex w16sdtdh wp14">
+  <w:abstractNum w:abstractNumId="0" w15:restartNumberingAfterBreak="0">
     <w:nsid w:val="017A4C8C"/>
     <w:multiLevelType w:val="multilevel"/>
     <w:tmpl w:val="98D8058A"/>
@@ -2774,7 +2638,7 @@
       </w:rPr>
     </w:lvl>
   </w:abstractNum>
-  <w:abstractNum w:abstractNumId="1">
+  <w:abstractNum w:abstractNumId="1" w15:restartNumberingAfterBreak="0">
     <w:nsid w:val="395E1816"/>
     <w:multiLevelType w:val="multilevel"/>
     <w:tmpl w:val="925425C0"/>
@@ -2887,7 +2751,7 @@
       </w:rPr>
     </w:lvl>
   </w:abstractNum>
-  <w:abstractNum w:abstractNumId="2">
+  <w:abstractNum w:abstractNumId="2" w15:restartNumberingAfterBreak="0">
     <w:nsid w:val="409F5ECE"/>
     <w:multiLevelType w:val="hybridMultilevel"/>
     <w:tmpl w:val="4596E77C"/>
@@ -3000,7 +2864,7 @@
       </w:rPr>
     </w:lvl>
   </w:abstractNum>
-  <w:abstractNum w:abstractNumId="3">
+  <w:abstractNum w:abstractNumId="3" w15:restartNumberingAfterBreak="0">
     <w:nsid w:val="54093598"/>
     <w:multiLevelType w:val="multilevel"/>
     <w:tmpl w:val="8ED03CAA"/>
@@ -3113,23 +2977,23 @@
       </w:rPr>
     </w:lvl>
   </w:abstractNum>
-  <w:num w:numId="1">
+  <w:num w:numId="1" w16cid:durableId="448279221">
     <w:abstractNumId w:val="3"/>
   </w:num>
-  <w:num w:numId="2">
+  <w:num w:numId="2" w16cid:durableId="1041711084">
     <w:abstractNumId w:val="1"/>
   </w:num>
-  <w:num w:numId="3">
+  <w:num w:numId="3" w16cid:durableId="476848060">
     <w:abstractNumId w:val="0"/>
   </w:num>
-  <w:num w:numId="4">
+  <w:num w:numId="4" w16cid:durableId="1283271222">
     <w:abstractNumId w:val="2"/>
   </w:num>
 </w:numbering>
 </file>
 
 <file path=word/styles.xml><?xml version="1.0" encoding="utf-8"?>
-<w:styles xmlns:mc="http://schemas.openxmlformats.org/markup-compatibility/2006" xmlns:r="http://schemas.openxmlformats.org/officeDocument/2006/relationships" xmlns:w="http://schemas.openxmlformats.org/wordprocessingml/2006/main" xmlns:w14="http://schemas.microsoft.com/office/word/2010/wordml" xmlns:w15="http://schemas.microsoft.com/office/word/2012/wordml" mc:Ignorable="w14 w15">
+<w:styles xmlns:mc="http://schemas.openxmlformats.org/markup-compatibility/2006" xmlns:r="http://schemas.openxmlformats.org/officeDocument/2006/relationships" xmlns:w="http://schemas.openxmlformats.org/wordprocessingml/2006/main" xmlns:w14="http://schemas.microsoft.com/office/word/2010/wordml" xmlns:w15="http://schemas.microsoft.com/office/word/2012/wordml" xmlns:w16cex="http://schemas.microsoft.com/office/word/2018/wordml/cex" xmlns:w16cid="http://schemas.microsoft.com/office/word/2016/wordml/cid" xmlns:w16="http://schemas.microsoft.com/office/word/2018/wordml" xmlns:w16sdtdh="http://schemas.microsoft.com/office/word/2020/wordml/sdtdatahash" xmlns:w16se="http://schemas.microsoft.com/office/word/2015/wordml/symex" mc:Ignorable="w14 w15 w16se w16cid w16 w16cex w16sdtdh">
   <w:docDefaults>
     <w:rPrDefault>
       <w:rPr>
@@ -3145,7 +3009,7 @@
       </w:pPr>
     </w:pPrDefault>
   </w:docDefaults>
-  <w:latentStyles w:defLockedState="0" w:defUIPriority="99" w:defSemiHidden="0" w:defUnhideWhenUsed="0" w:defQFormat="0" w:count="371">
+  <w:latentStyles w:defLockedState="0" w:defUIPriority="99" w:defSemiHidden="0" w:defUnhideWhenUsed="0" w:defQFormat="0" w:count="376">
     <w:lsdException w:name="Normal" w:uiPriority="0" w:qFormat="1"/>
     <w:lsdException w:name="heading 1" w:uiPriority="9" w:qFormat="1"/>
     <w:lsdException w:name="heading 2" w:semiHidden="1" w:uiPriority="9" w:unhideWhenUsed="1" w:qFormat="1"/>
@@ -3251,7 +3115,6 @@
     <w:lsdException w:name="HTML Sample" w:semiHidden="1" w:unhideWhenUsed="1"/>
     <w:lsdException w:name="HTML Typewriter" w:semiHidden="1" w:unhideWhenUsed="1"/>
     <w:lsdException w:name="HTML Variable" w:semiHidden="1" w:unhideWhenUsed="1"/>
-    <w:lsdException w:name="Normal Table" w:semiHidden="1" w:unhideWhenUsed="1"/>
     <w:lsdException w:name="annotation subject" w:semiHidden="1" w:unhideWhenUsed="1"/>
     <w:lsdException w:name="No List" w:semiHidden="1" w:unhideWhenUsed="1"/>
     <w:lsdException w:name="Outline List 1" w:semiHidden="1" w:unhideWhenUsed="1"/>
@@ -3294,11 +3157,8 @@
     <w:lsdException w:name="Table Contemporary" w:semiHidden="1" w:unhideWhenUsed="1"/>
     <w:lsdException w:name="Table Elegant" w:semiHidden="1" w:unhideWhenUsed="1"/>
     <w:lsdException w:name="Table Professional" w:semiHidden="1" w:unhideWhenUsed="1"/>
-    <w:lsdException w:name="Table Subtle 1" w:semiHidden="1" w:unhideWhenUsed="1"/>
     <w:lsdException w:name="Table Subtle 2" w:semiHidden="1" w:unhideWhenUsed="1"/>
     <w:lsdException w:name="Table Web 1" w:semiHidden="1" w:unhideWhenUsed="1"/>
-    <w:lsdException w:name="Table Web 2" w:semiHidden="1" w:unhideWhenUsed="1"/>
-    <w:lsdException w:name="Table Web 3" w:semiHidden="1" w:unhideWhenUsed="1"/>
     <w:lsdException w:name="Balloon Text" w:semiHidden="1" w:unhideWhenUsed="1"/>
     <w:lsdException w:name="Table Grid" w:uiPriority="39"/>
     <w:lsdException w:name="Table Theme" w:semiHidden="1" w:unhideWhenUsed="1"/>
@@ -3517,6 +3377,11 @@
     <w:lsdException w:name="List Table 5 Dark Accent 6" w:uiPriority="50"/>
     <w:lsdException w:name="List Table 6 Colorful Accent 6" w:uiPriority="51"/>
     <w:lsdException w:name="List Table 7 Colorful Accent 6" w:uiPriority="52"/>
+    <w:lsdException w:name="Mention" w:semiHidden="1" w:unhideWhenUsed="1"/>
+    <w:lsdException w:name="Smart Hyperlink" w:semiHidden="1" w:unhideWhenUsed="1"/>
+    <w:lsdException w:name="Hashtag" w:semiHidden="1" w:unhideWhenUsed="1"/>
+    <w:lsdException w:name="Unresolved Mention" w:semiHidden="1" w:unhideWhenUsed="1"/>
+    <w:lsdException w:name="Smart Link" w:semiHidden="1" w:unhideWhenUsed="1"/>
   </w:latentStyles>
   <w:style w:type="paragraph" w:default="1" w:styleId="Normale">
     <w:name w:val="Normal"/>

--- a/Schede partecipanti/Tabella riassuntiva partecipanti.docx
+++ b/Schede partecipanti/Tabella riassuntiva partecipanti.docx
@@ -747,7 +747,7 @@
                 <w:sz w:val="20"/>
                 <w:szCs w:val="20"/>
               </w:rPr>
-              <w:t>Alta</w:t>
+              <w:t>Bassa</w:t>
             </w:r>
           </w:p>
         </w:tc>
@@ -949,6 +949,66 @@
                 <w:szCs w:val="20"/>
               </w:rPr>
             </w:pPr>
+            <w:r>
+              <w:rPr>
+                <w:rFonts w:ascii="Titillium Web" w:eastAsia="Titillium Web" w:hAnsi="Titillium Web" w:cs="Titillium Web"/>
+                <w:b/>
+                <w:color w:val="666666"/>
+                <w:sz w:val="20"/>
+                <w:szCs w:val="20"/>
+              </w:rPr>
+              <w:t>1</w:t>
+            </w:r>
+            <w:r>
+              <w:rPr>
+                <w:rFonts w:ascii="Titillium Web" w:eastAsia="Titillium Web" w:hAnsi="Titillium Web" w:cs="Titillium Web"/>
+                <w:b/>
+                <w:color w:val="666666"/>
+                <w:sz w:val="20"/>
+                <w:szCs w:val="20"/>
+              </w:rPr>
+              <w:t>9/05/2022 – 1</w:t>
+            </w:r>
+            <w:r>
+              <w:rPr>
+                <w:rFonts w:ascii="Titillium Web" w:eastAsia="Titillium Web" w:hAnsi="Titillium Web" w:cs="Titillium Web"/>
+                <w:b/>
+                <w:color w:val="666666"/>
+                <w:sz w:val="20"/>
+                <w:szCs w:val="20"/>
+              </w:rPr>
+              <w:t>9</w:t>
+            </w:r>
+            <w:r>
+              <w:rPr>
+                <w:rFonts w:ascii="Titillium Web" w:eastAsia="Titillium Web" w:hAnsi="Titillium Web" w:cs="Titillium Web"/>
+                <w:b/>
+                <w:color w:val="666666"/>
+                <w:sz w:val="20"/>
+                <w:szCs w:val="20"/>
+              </w:rPr>
+              <w:t>:</w:t>
+            </w:r>
+            <w:r>
+              <w:rPr>
+                <w:rFonts w:ascii="Titillium Web" w:eastAsia="Titillium Web" w:hAnsi="Titillium Web" w:cs="Titillium Web"/>
+                <w:b/>
+                <w:color w:val="666666"/>
+                <w:sz w:val="20"/>
+                <w:szCs w:val="20"/>
+              </w:rPr>
+              <w:t>3</w:t>
+            </w:r>
+            <w:r>
+              <w:rPr>
+                <w:rFonts w:ascii="Titillium Web" w:eastAsia="Titillium Web" w:hAnsi="Titillium Web" w:cs="Titillium Web"/>
+                <w:b/>
+                <w:color w:val="666666"/>
+                <w:sz w:val="20"/>
+                <w:szCs w:val="20"/>
+              </w:rPr>
+              <w:t>0</w:t>
+            </w:r>
           </w:p>
         </w:tc>
       </w:tr>
@@ -1242,7 +1302,7 @@
                 <w:sz w:val="20"/>
                 <w:szCs w:val="20"/>
               </w:rPr>
-              <w:t>Bassa</w:t>
+              <w:t>Nulla</w:t>
             </w:r>
           </w:p>
         </w:tc>
@@ -1354,6 +1414,46 @@
                 <w:szCs w:val="20"/>
               </w:rPr>
             </w:pPr>
+            <w:r>
+              <w:rPr>
+                <w:rFonts w:ascii="Titillium Web" w:eastAsia="Titillium Web" w:hAnsi="Titillium Web" w:cs="Titillium Web"/>
+                <w:b/>
+                <w:color w:val="666666"/>
+                <w:sz w:val="20"/>
+                <w:szCs w:val="20"/>
+              </w:rPr>
+              <w:t>20</w:t>
+            </w:r>
+            <w:r>
+              <w:rPr>
+                <w:rFonts w:ascii="Titillium Web" w:eastAsia="Titillium Web" w:hAnsi="Titillium Web" w:cs="Titillium Web"/>
+                <w:b/>
+                <w:color w:val="666666"/>
+                <w:sz w:val="20"/>
+                <w:szCs w:val="20"/>
+              </w:rPr>
+              <w:t>/05/2022 – 1</w:t>
+            </w:r>
+            <w:r>
+              <w:rPr>
+                <w:rFonts w:ascii="Titillium Web" w:eastAsia="Titillium Web" w:hAnsi="Titillium Web" w:cs="Titillium Web"/>
+                <w:b/>
+                <w:color w:val="666666"/>
+                <w:sz w:val="20"/>
+                <w:szCs w:val="20"/>
+              </w:rPr>
+              <w:t>1</w:t>
+            </w:r>
+            <w:r>
+              <w:rPr>
+                <w:rFonts w:ascii="Titillium Web" w:eastAsia="Titillium Web" w:hAnsi="Titillium Web" w:cs="Titillium Web"/>
+                <w:b/>
+                <w:color w:val="666666"/>
+                <w:sz w:val="20"/>
+                <w:szCs w:val="20"/>
+              </w:rPr>
+              <w:t>:00</w:t>
+            </w:r>
           </w:p>
         </w:tc>
       </w:tr>
@@ -1659,7 +1759,7 @@
                 <w:sz w:val="20"/>
                 <w:szCs w:val="20"/>
               </w:rPr>
-              <w:t>Bassa</w:t>
+              <w:t>Nulla</w:t>
             </w:r>
           </w:p>
         </w:tc>
@@ -1771,6 +1871,16 @@
                 <w:szCs w:val="20"/>
               </w:rPr>
             </w:pPr>
+            <w:r>
+              <w:rPr>
+                <w:rFonts w:ascii="Titillium Web" w:eastAsia="Titillium Web" w:hAnsi="Titillium Web" w:cs="Titillium Web"/>
+                <w:b/>
+                <w:color w:val="666666"/>
+                <w:sz w:val="20"/>
+                <w:szCs w:val="20"/>
+              </w:rPr>
+              <w:t>29/05/2022 – 18:00</w:t>
+            </w:r>
           </w:p>
         </w:tc>
       </w:tr>
@@ -2074,7 +2184,7 @@
                 <w:sz w:val="20"/>
                 <w:szCs w:val="20"/>
               </w:rPr>
-              <w:t>Bassa</w:t>
+              <w:t>Nulla</w:t>
             </w:r>
           </w:p>
         </w:tc>
@@ -2186,6 +2296,56 @@
                 <w:szCs w:val="20"/>
               </w:rPr>
             </w:pPr>
+            <w:r>
+              <w:rPr>
+                <w:rFonts w:ascii="Titillium Web" w:eastAsia="Titillium Web" w:hAnsi="Titillium Web" w:cs="Titillium Web"/>
+                <w:b/>
+                <w:color w:val="666666"/>
+                <w:sz w:val="20"/>
+                <w:szCs w:val="20"/>
+              </w:rPr>
+              <w:t>29/05/2022 – 1</w:t>
+            </w:r>
+            <w:r>
+              <w:rPr>
+                <w:rFonts w:ascii="Titillium Web" w:eastAsia="Titillium Web" w:hAnsi="Titillium Web" w:cs="Titillium Web"/>
+                <w:b/>
+                <w:color w:val="666666"/>
+                <w:sz w:val="20"/>
+                <w:szCs w:val="20"/>
+              </w:rPr>
+              <w:t>9</w:t>
+            </w:r>
+            <w:r>
+              <w:rPr>
+                <w:rFonts w:ascii="Titillium Web" w:eastAsia="Titillium Web" w:hAnsi="Titillium Web" w:cs="Titillium Web"/>
+                <w:b/>
+                <w:color w:val="666666"/>
+                <w:sz w:val="20"/>
+                <w:szCs w:val="20"/>
+              </w:rPr>
+              <w:t>:</w:t>
+            </w:r>
+            <w:r>
+              <w:rPr>
+                <w:rFonts w:ascii="Titillium Web" w:eastAsia="Titillium Web" w:hAnsi="Titillium Web" w:cs="Titillium Web"/>
+                <w:b/>
+                <w:color w:val="666666"/>
+                <w:sz w:val="20"/>
+                <w:szCs w:val="20"/>
+              </w:rPr>
+              <w:t>3</w:t>
+            </w:r>
+            <w:r>
+              <w:rPr>
+                <w:rFonts w:ascii="Titillium Web" w:eastAsia="Titillium Web" w:hAnsi="Titillium Web" w:cs="Titillium Web"/>
+                <w:b/>
+                <w:color w:val="666666"/>
+                <w:sz w:val="20"/>
+                <w:szCs w:val="20"/>
+              </w:rPr>
+              <w:t>0</w:t>
+            </w:r>
           </w:p>
         </w:tc>
       </w:tr>
@@ -3115,6 +3275,7 @@
     <w:lsdException w:name="HTML Sample" w:semiHidden="1" w:unhideWhenUsed="1"/>
     <w:lsdException w:name="HTML Typewriter" w:semiHidden="1" w:unhideWhenUsed="1"/>
     <w:lsdException w:name="HTML Variable" w:semiHidden="1" w:unhideWhenUsed="1"/>
+    <w:lsdException w:name="Normal Table" w:semiHidden="1" w:unhideWhenUsed="1"/>
     <w:lsdException w:name="annotation subject" w:semiHidden="1" w:unhideWhenUsed="1"/>
     <w:lsdException w:name="No List" w:semiHidden="1" w:unhideWhenUsed="1"/>
     <w:lsdException w:name="Outline List 1" w:semiHidden="1" w:unhideWhenUsed="1"/>
@@ -3157,8 +3318,11 @@
     <w:lsdException w:name="Table Contemporary" w:semiHidden="1" w:unhideWhenUsed="1"/>
     <w:lsdException w:name="Table Elegant" w:semiHidden="1" w:unhideWhenUsed="1"/>
     <w:lsdException w:name="Table Professional" w:semiHidden="1" w:unhideWhenUsed="1"/>
+    <w:lsdException w:name="Table Subtle 1" w:semiHidden="1" w:unhideWhenUsed="1"/>
     <w:lsdException w:name="Table Subtle 2" w:semiHidden="1" w:unhideWhenUsed="1"/>
     <w:lsdException w:name="Table Web 1" w:semiHidden="1" w:unhideWhenUsed="1"/>
+    <w:lsdException w:name="Table Web 2" w:semiHidden="1" w:unhideWhenUsed="1"/>
+    <w:lsdException w:name="Table Web 3" w:semiHidden="1" w:unhideWhenUsed="1"/>
     <w:lsdException w:name="Balloon Text" w:semiHidden="1" w:unhideWhenUsed="1"/>
     <w:lsdException w:name="Table Grid" w:uiPriority="39"/>
     <w:lsdException w:name="Table Theme" w:semiHidden="1" w:unhideWhenUsed="1"/>
